--- a/form/dokumentation-de.docx
+++ b/form/dokumentation-de.docx
@@ -1,6 +1,6 @@
 
 <file path=word/document.xml><?xml version="1.0" encoding="utf-8"?>
-<w:document xmlns:wpc="http://schemas.microsoft.com/office/word/2010/wordprocessingCanvas" xmlns:mc="http://schemas.openxmlformats.org/markup-compatibility/2006" xmlns:o="urn:schemas-microsoft-com:office:office" xmlns:r="http://schemas.openxmlformats.org/officeDocument/2006/relationships" xmlns:m="http://schemas.openxmlformats.org/officeDocument/2006/math" xmlns:v="urn:schemas-microsoft-com:vml" xmlns:wp14="http://schemas.microsoft.com/office/word/2010/wordprocessingDrawing" xmlns:wp="http://schemas.openxmlformats.org/drawingml/2006/wordprocessingDrawing" xmlns:w10="urn:schemas-microsoft-com:office:word" xmlns:w="http://schemas.openxmlformats.org/wordprocessingml/2006/main" xmlns:w14="http://schemas.microsoft.com/office/word/2010/wordml" xmlns:w15="http://schemas.microsoft.com/office/word/2012/wordml" xmlns:wpg="http://schemas.microsoft.com/office/word/2010/wordprocessingGroup" xmlns:wpi="http://schemas.microsoft.com/office/word/2010/wordprocessingInk" xmlns:wne="http://schemas.microsoft.com/office/word/2006/wordml" xmlns:wps="http://schemas.microsoft.com/office/word/2010/wordprocessingShape" mc:Ignorable="w14 w15 wp14">
+<w:document xmlns:wpc="http://schemas.microsoft.com/office/word/2010/wordprocessingCanvas" xmlns:cx="http://schemas.microsoft.com/office/drawing/2014/chartex" xmlns:cx1="http://schemas.microsoft.com/office/drawing/2015/9/8/chartex" xmlns:cx2="http://schemas.microsoft.com/office/drawing/2015/10/21/chartex" xmlns:cx3="http://schemas.microsoft.com/office/drawing/2016/5/9/chartex" xmlns:cx4="http://schemas.microsoft.com/office/drawing/2016/5/10/chartex" xmlns:cx5="http://schemas.microsoft.com/office/drawing/2016/5/11/chartex" xmlns:cx6="http://schemas.microsoft.com/office/drawing/2016/5/12/chartex" xmlns:cx7="http://schemas.microsoft.com/office/drawing/2016/5/13/chartex" xmlns:cx8="http://schemas.microsoft.com/office/drawing/2016/5/14/chartex" xmlns:mc="http://schemas.openxmlformats.org/markup-compatibility/2006" xmlns:aink="http://schemas.microsoft.com/office/drawing/2016/ink" xmlns:am3d="http://schemas.microsoft.com/office/drawing/2017/model3d" xmlns:o="urn:schemas-microsoft-com:office:office" xmlns:r="http://schemas.openxmlformats.org/officeDocument/2006/relationships" xmlns:m="http://schemas.openxmlformats.org/officeDocument/2006/math" xmlns:v="urn:schemas-microsoft-com:vml" xmlns:wp14="http://schemas.microsoft.com/office/word/2010/wordprocessingDrawing" xmlns:wp="http://schemas.openxmlformats.org/drawingml/2006/wordprocessingDrawing" xmlns:w10="urn:schemas-microsoft-com:office:word" xmlns:w="http://schemas.openxmlformats.org/wordprocessingml/2006/main" xmlns:w14="http://schemas.microsoft.com/office/word/2010/wordml" xmlns:w15="http://schemas.microsoft.com/office/word/2012/wordml" xmlns:w16cid="http://schemas.microsoft.com/office/word/2016/wordml/cid" xmlns:w16se="http://schemas.microsoft.com/office/word/2015/wordml/symex" xmlns:wpg="http://schemas.microsoft.com/office/word/2010/wordprocessingGroup" xmlns:wpi="http://schemas.microsoft.com/office/word/2010/wordprocessingInk" xmlns:wne="http://schemas.microsoft.com/office/word/2006/wordml" xmlns:wps="http://schemas.microsoft.com/office/word/2010/wordprocessingShape" mc:Ignorable="w14 w15 w16se w16cid wp14">
   <w:body>
     <w:p>
       <w:pPr>
@@ -704,8 +704,6 @@
                 <w:rFonts w:ascii="Arial" w:hAnsi="Arial" w:cs="Arial"/>
               </w:rPr>
             </w:pPr>
-            <w:bookmarkStart w:id="0" w:name="_GoBack"/>
-            <w:bookmarkEnd w:id="0"/>
           </w:p>
         </w:tc>
       </w:tr>
@@ -872,7 +870,6 @@
               </w:rPr>
               <w:t>Abteilungsvorstand/</w:t>
             </w:r>
-            <w:proofErr w:type="spellStart"/>
             <w:r>
               <w:rPr>
                 <w:rFonts w:ascii="Arial" w:hAnsi="Arial" w:cs="Arial"/>
@@ -881,7 +878,6 @@
               </w:rPr>
               <w:t>Abteilungsvorständin</w:t>
             </w:r>
-            <w:proofErr w:type="spellEnd"/>
           </w:p>
         </w:tc>
       </w:tr>
@@ -896,8 +892,12 @@
       </w:pPr>
     </w:p>
     <w:sectPr>
-      <w:headerReference w:type="default" r:id="rId6"/>
-      <w:footerReference w:type="default" r:id="rId7"/>
+      <w:headerReference w:type="even" r:id="rId6"/>
+      <w:headerReference w:type="default" r:id="rId7"/>
+      <w:footerReference w:type="even" r:id="rId8"/>
+      <w:footerReference w:type="default" r:id="rId9"/>
+      <w:headerReference w:type="first" r:id="rId10"/>
+      <w:footerReference w:type="first" r:id="rId11"/>
       <w:pgSz w:w="11906" w:h="16838"/>
       <w:pgMar w:top="1134" w:right="1134" w:bottom="1134" w:left="1134" w:header="709" w:footer="709" w:gutter="0"/>
       <w:cols w:space="708"/>
@@ -908,7 +908,7 @@
 </file>
 
 <file path=word/endnotes.xml><?xml version="1.0" encoding="utf-8"?>
-<w:endnotes xmlns:wpc="http://schemas.microsoft.com/office/word/2010/wordprocessingCanvas" xmlns:mc="http://schemas.openxmlformats.org/markup-compatibility/2006" xmlns:o="urn:schemas-microsoft-com:office:office" xmlns:r="http://schemas.openxmlformats.org/officeDocument/2006/relationships" xmlns:m="http://schemas.openxmlformats.org/officeDocument/2006/math" xmlns:v="urn:schemas-microsoft-com:vml" xmlns:wp14="http://schemas.microsoft.com/office/word/2010/wordprocessingDrawing" xmlns:wp="http://schemas.openxmlformats.org/drawingml/2006/wordprocessingDrawing" xmlns:w10="urn:schemas-microsoft-com:office:word" xmlns:w="http://schemas.openxmlformats.org/wordprocessingml/2006/main" xmlns:w14="http://schemas.microsoft.com/office/word/2010/wordml" xmlns:w15="http://schemas.microsoft.com/office/word/2012/wordml" xmlns:wpg="http://schemas.microsoft.com/office/word/2010/wordprocessingGroup" xmlns:wpi="http://schemas.microsoft.com/office/word/2010/wordprocessingInk" xmlns:wne="http://schemas.microsoft.com/office/word/2006/wordml" xmlns:wps="http://schemas.microsoft.com/office/word/2010/wordprocessingShape" mc:Ignorable="w14 w15 wp14">
+<w:endnotes xmlns:wpc="http://schemas.microsoft.com/office/word/2010/wordprocessingCanvas" xmlns:cx="http://schemas.microsoft.com/office/drawing/2014/chartex" xmlns:cx1="http://schemas.microsoft.com/office/drawing/2015/9/8/chartex" xmlns:cx2="http://schemas.microsoft.com/office/drawing/2015/10/21/chartex" xmlns:cx3="http://schemas.microsoft.com/office/drawing/2016/5/9/chartex" xmlns:cx4="http://schemas.microsoft.com/office/drawing/2016/5/10/chartex" xmlns:cx5="http://schemas.microsoft.com/office/drawing/2016/5/11/chartex" xmlns:cx6="http://schemas.microsoft.com/office/drawing/2016/5/12/chartex" xmlns:cx7="http://schemas.microsoft.com/office/drawing/2016/5/13/chartex" xmlns:cx8="http://schemas.microsoft.com/office/drawing/2016/5/14/chartex" xmlns:mc="http://schemas.openxmlformats.org/markup-compatibility/2006" xmlns:aink="http://schemas.microsoft.com/office/drawing/2016/ink" xmlns:am3d="http://schemas.microsoft.com/office/drawing/2017/model3d" xmlns:o="urn:schemas-microsoft-com:office:office" xmlns:r="http://schemas.openxmlformats.org/officeDocument/2006/relationships" xmlns:m="http://schemas.openxmlformats.org/officeDocument/2006/math" xmlns:v="urn:schemas-microsoft-com:vml" xmlns:wp14="http://schemas.microsoft.com/office/word/2010/wordprocessingDrawing" xmlns:wp="http://schemas.openxmlformats.org/drawingml/2006/wordprocessingDrawing" xmlns:w10="urn:schemas-microsoft-com:office:word" xmlns:w="http://schemas.openxmlformats.org/wordprocessingml/2006/main" xmlns:w14="http://schemas.microsoft.com/office/word/2010/wordml" xmlns:w15="http://schemas.microsoft.com/office/word/2012/wordml" xmlns:w16cid="http://schemas.microsoft.com/office/word/2016/wordml/cid" xmlns:w16se="http://schemas.microsoft.com/office/word/2015/wordml/symex" xmlns:wpg="http://schemas.microsoft.com/office/word/2010/wordprocessingGroup" xmlns:wpi="http://schemas.microsoft.com/office/word/2010/wordprocessingInk" xmlns:wne="http://schemas.microsoft.com/office/word/2006/wordml" xmlns:wps="http://schemas.microsoft.com/office/word/2010/wordprocessingShape" mc:Ignorable="w14 w15 w16se w16cid wp14">
   <w:endnote w:type="separator" w:id="-1">
     <w:p>
       <w:r>
@@ -927,7 +927,17 @@
 </file>
 
 <file path=word/footer1.xml><?xml version="1.0" encoding="utf-8"?>
-<w:ftr xmlns:wpc="http://schemas.microsoft.com/office/word/2010/wordprocessingCanvas" xmlns:mc="http://schemas.openxmlformats.org/markup-compatibility/2006" xmlns:o="urn:schemas-microsoft-com:office:office" xmlns:r="http://schemas.openxmlformats.org/officeDocument/2006/relationships" xmlns:m="http://schemas.openxmlformats.org/officeDocument/2006/math" xmlns:v="urn:schemas-microsoft-com:vml" xmlns:wp14="http://schemas.microsoft.com/office/word/2010/wordprocessingDrawing" xmlns:wp="http://schemas.openxmlformats.org/drawingml/2006/wordprocessingDrawing" xmlns:w10="urn:schemas-microsoft-com:office:word" xmlns:w="http://schemas.openxmlformats.org/wordprocessingml/2006/main" xmlns:w14="http://schemas.microsoft.com/office/word/2010/wordml" xmlns:w15="http://schemas.microsoft.com/office/word/2012/wordml" xmlns:wpg="http://schemas.microsoft.com/office/word/2010/wordprocessingGroup" xmlns:wpi="http://schemas.microsoft.com/office/word/2010/wordprocessingInk" xmlns:wne="http://schemas.microsoft.com/office/word/2006/wordml" xmlns:wps="http://schemas.microsoft.com/office/word/2010/wordprocessingShape" mc:Ignorable="w14 w15 wp14">
+<w:ftr xmlns:wpc="http://schemas.microsoft.com/office/word/2010/wordprocessingCanvas" xmlns:cx="http://schemas.microsoft.com/office/drawing/2014/chartex" xmlns:cx1="http://schemas.microsoft.com/office/drawing/2015/9/8/chartex" xmlns:cx2="http://schemas.microsoft.com/office/drawing/2015/10/21/chartex" xmlns:cx3="http://schemas.microsoft.com/office/drawing/2016/5/9/chartex" xmlns:cx4="http://schemas.microsoft.com/office/drawing/2016/5/10/chartex" xmlns:cx5="http://schemas.microsoft.com/office/drawing/2016/5/11/chartex" xmlns:cx6="http://schemas.microsoft.com/office/drawing/2016/5/12/chartex" xmlns:cx7="http://schemas.microsoft.com/office/drawing/2016/5/13/chartex" xmlns:cx8="http://schemas.microsoft.com/office/drawing/2016/5/14/chartex" xmlns:mc="http://schemas.openxmlformats.org/markup-compatibility/2006" xmlns:aink="http://schemas.microsoft.com/office/drawing/2016/ink" xmlns:am3d="http://schemas.microsoft.com/office/drawing/2017/model3d" xmlns:o="urn:schemas-microsoft-com:office:office" xmlns:r="http://schemas.openxmlformats.org/officeDocument/2006/relationships" xmlns:m="http://schemas.openxmlformats.org/officeDocument/2006/math" xmlns:v="urn:schemas-microsoft-com:vml" xmlns:wp14="http://schemas.microsoft.com/office/word/2010/wordprocessingDrawing" xmlns:wp="http://schemas.openxmlformats.org/drawingml/2006/wordprocessingDrawing" xmlns:w10="urn:schemas-microsoft-com:office:word" xmlns:w="http://schemas.openxmlformats.org/wordprocessingml/2006/main" xmlns:w14="http://schemas.microsoft.com/office/word/2010/wordml" xmlns:w15="http://schemas.microsoft.com/office/word/2012/wordml" xmlns:w16cid="http://schemas.microsoft.com/office/word/2016/wordml/cid" xmlns:w16se="http://schemas.microsoft.com/office/word/2015/wordml/symex" xmlns:wpg="http://schemas.microsoft.com/office/word/2010/wordprocessingGroup" xmlns:wpi="http://schemas.microsoft.com/office/word/2010/wordprocessingInk" xmlns:wne="http://schemas.microsoft.com/office/word/2006/wordml" xmlns:wps="http://schemas.microsoft.com/office/word/2010/wordprocessingShape" mc:Ignorable="w14 w15 w16se w16cid wp14">
+  <w:p>
+    <w:pPr>
+      <w:pStyle w:val="Fuzeile"/>
+    </w:pPr>
+  </w:p>
+</w:ftr>
+</file>
+
+<file path=word/footer2.xml><?xml version="1.0" encoding="utf-8"?>
+<w:ftr xmlns:wpc="http://schemas.microsoft.com/office/word/2010/wordprocessingCanvas" xmlns:cx="http://schemas.microsoft.com/office/drawing/2014/chartex" xmlns:cx1="http://schemas.microsoft.com/office/drawing/2015/9/8/chartex" xmlns:cx2="http://schemas.microsoft.com/office/drawing/2015/10/21/chartex" xmlns:cx3="http://schemas.microsoft.com/office/drawing/2016/5/9/chartex" xmlns:cx4="http://schemas.microsoft.com/office/drawing/2016/5/10/chartex" xmlns:cx5="http://schemas.microsoft.com/office/drawing/2016/5/11/chartex" xmlns:cx6="http://schemas.microsoft.com/office/drawing/2016/5/12/chartex" xmlns:cx7="http://schemas.microsoft.com/office/drawing/2016/5/13/chartex" xmlns:cx8="http://schemas.microsoft.com/office/drawing/2016/5/14/chartex" xmlns:mc="http://schemas.openxmlformats.org/markup-compatibility/2006" xmlns:aink="http://schemas.microsoft.com/office/drawing/2016/ink" xmlns:am3d="http://schemas.microsoft.com/office/drawing/2017/model3d" xmlns:o="urn:schemas-microsoft-com:office:office" xmlns:r="http://schemas.openxmlformats.org/officeDocument/2006/relationships" xmlns:m="http://schemas.openxmlformats.org/officeDocument/2006/math" xmlns:v="urn:schemas-microsoft-com:vml" xmlns:wp14="http://schemas.microsoft.com/office/word/2010/wordprocessingDrawing" xmlns:wp="http://schemas.openxmlformats.org/drawingml/2006/wordprocessingDrawing" xmlns:w10="urn:schemas-microsoft-com:office:word" xmlns:w="http://schemas.openxmlformats.org/wordprocessingml/2006/main" xmlns:w14="http://schemas.microsoft.com/office/word/2010/wordml" xmlns:w15="http://schemas.microsoft.com/office/word/2012/wordml" xmlns:w16cid="http://schemas.microsoft.com/office/word/2016/wordml/cid" xmlns:w16se="http://schemas.microsoft.com/office/word/2015/wordml/symex" xmlns:wpg="http://schemas.microsoft.com/office/word/2010/wordprocessingGroup" xmlns:wpi="http://schemas.microsoft.com/office/word/2010/wordprocessingInk" xmlns:wne="http://schemas.microsoft.com/office/word/2006/wordml" xmlns:wps="http://schemas.microsoft.com/office/word/2010/wordprocessingShape" mc:Ignorable="w14 w15 w16se w16cid wp14">
   <w:p>
     <w:pPr>
       <w:pStyle w:val="Fuzeile"/>
@@ -947,8 +957,18 @@
 </w:ftr>
 </file>
 
+<file path=word/footer3.xml><?xml version="1.0" encoding="utf-8"?>
+<w:ftr xmlns:wpc="http://schemas.microsoft.com/office/word/2010/wordprocessingCanvas" xmlns:cx="http://schemas.microsoft.com/office/drawing/2014/chartex" xmlns:cx1="http://schemas.microsoft.com/office/drawing/2015/9/8/chartex" xmlns:cx2="http://schemas.microsoft.com/office/drawing/2015/10/21/chartex" xmlns:cx3="http://schemas.microsoft.com/office/drawing/2016/5/9/chartex" xmlns:cx4="http://schemas.microsoft.com/office/drawing/2016/5/10/chartex" xmlns:cx5="http://schemas.microsoft.com/office/drawing/2016/5/11/chartex" xmlns:cx6="http://schemas.microsoft.com/office/drawing/2016/5/12/chartex" xmlns:cx7="http://schemas.microsoft.com/office/drawing/2016/5/13/chartex" xmlns:cx8="http://schemas.microsoft.com/office/drawing/2016/5/14/chartex" xmlns:mc="http://schemas.openxmlformats.org/markup-compatibility/2006" xmlns:aink="http://schemas.microsoft.com/office/drawing/2016/ink" xmlns:am3d="http://schemas.microsoft.com/office/drawing/2017/model3d" xmlns:o="urn:schemas-microsoft-com:office:office" xmlns:r="http://schemas.openxmlformats.org/officeDocument/2006/relationships" xmlns:m="http://schemas.openxmlformats.org/officeDocument/2006/math" xmlns:v="urn:schemas-microsoft-com:vml" xmlns:wp14="http://schemas.microsoft.com/office/word/2010/wordprocessingDrawing" xmlns:wp="http://schemas.openxmlformats.org/drawingml/2006/wordprocessingDrawing" xmlns:w10="urn:schemas-microsoft-com:office:word" xmlns:w="http://schemas.openxmlformats.org/wordprocessingml/2006/main" xmlns:w14="http://schemas.microsoft.com/office/word/2010/wordml" xmlns:w15="http://schemas.microsoft.com/office/word/2012/wordml" xmlns:w16cid="http://schemas.microsoft.com/office/word/2016/wordml/cid" xmlns:w16se="http://schemas.microsoft.com/office/word/2015/wordml/symex" xmlns:wpg="http://schemas.microsoft.com/office/word/2010/wordprocessingGroup" xmlns:wpi="http://schemas.microsoft.com/office/word/2010/wordprocessingInk" xmlns:wne="http://schemas.microsoft.com/office/word/2006/wordml" xmlns:wps="http://schemas.microsoft.com/office/word/2010/wordprocessingShape" mc:Ignorable="w14 w15 w16se w16cid wp14">
+  <w:p>
+    <w:pPr>
+      <w:pStyle w:val="Fuzeile"/>
+    </w:pPr>
+  </w:p>
+</w:ftr>
+</file>
+
 <file path=word/footnotes.xml><?xml version="1.0" encoding="utf-8"?>
-<w:footnotes xmlns:wpc="http://schemas.microsoft.com/office/word/2010/wordprocessingCanvas" xmlns:mc="http://schemas.openxmlformats.org/markup-compatibility/2006" xmlns:o="urn:schemas-microsoft-com:office:office" xmlns:r="http://schemas.openxmlformats.org/officeDocument/2006/relationships" xmlns:m="http://schemas.openxmlformats.org/officeDocument/2006/math" xmlns:v="urn:schemas-microsoft-com:vml" xmlns:wp14="http://schemas.microsoft.com/office/word/2010/wordprocessingDrawing" xmlns:wp="http://schemas.openxmlformats.org/drawingml/2006/wordprocessingDrawing" xmlns:w10="urn:schemas-microsoft-com:office:word" xmlns:w="http://schemas.openxmlformats.org/wordprocessingml/2006/main" xmlns:w14="http://schemas.microsoft.com/office/word/2010/wordml" xmlns:w15="http://schemas.microsoft.com/office/word/2012/wordml" xmlns:wpg="http://schemas.microsoft.com/office/word/2010/wordprocessingGroup" xmlns:wpi="http://schemas.microsoft.com/office/word/2010/wordprocessingInk" xmlns:wne="http://schemas.microsoft.com/office/word/2006/wordml" xmlns:wps="http://schemas.microsoft.com/office/word/2010/wordprocessingShape" mc:Ignorable="w14 w15 wp14">
+<w:footnotes xmlns:wpc="http://schemas.microsoft.com/office/word/2010/wordprocessingCanvas" xmlns:cx="http://schemas.microsoft.com/office/drawing/2014/chartex" xmlns:cx1="http://schemas.microsoft.com/office/drawing/2015/9/8/chartex" xmlns:cx2="http://schemas.microsoft.com/office/drawing/2015/10/21/chartex" xmlns:cx3="http://schemas.microsoft.com/office/drawing/2016/5/9/chartex" xmlns:cx4="http://schemas.microsoft.com/office/drawing/2016/5/10/chartex" xmlns:cx5="http://schemas.microsoft.com/office/drawing/2016/5/11/chartex" xmlns:cx6="http://schemas.microsoft.com/office/drawing/2016/5/12/chartex" xmlns:cx7="http://schemas.microsoft.com/office/drawing/2016/5/13/chartex" xmlns:cx8="http://schemas.microsoft.com/office/drawing/2016/5/14/chartex" xmlns:mc="http://schemas.openxmlformats.org/markup-compatibility/2006" xmlns:aink="http://schemas.microsoft.com/office/drawing/2016/ink" xmlns:am3d="http://schemas.microsoft.com/office/drawing/2017/model3d" xmlns:o="urn:schemas-microsoft-com:office:office" xmlns:r="http://schemas.openxmlformats.org/officeDocument/2006/relationships" xmlns:m="http://schemas.openxmlformats.org/officeDocument/2006/math" xmlns:v="urn:schemas-microsoft-com:vml" xmlns:wp14="http://schemas.microsoft.com/office/word/2010/wordprocessingDrawing" xmlns:wp="http://schemas.openxmlformats.org/drawingml/2006/wordprocessingDrawing" xmlns:w10="urn:schemas-microsoft-com:office:word" xmlns:w="http://schemas.openxmlformats.org/wordprocessingml/2006/main" xmlns:w14="http://schemas.microsoft.com/office/word/2010/wordml" xmlns:w15="http://schemas.microsoft.com/office/word/2012/wordml" xmlns:w16cid="http://schemas.microsoft.com/office/word/2016/wordml/cid" xmlns:w16se="http://schemas.microsoft.com/office/word/2015/wordml/symex" xmlns:wpg="http://schemas.microsoft.com/office/word/2010/wordprocessingGroup" xmlns:wpi="http://schemas.microsoft.com/office/word/2010/wordprocessingInk" xmlns:wne="http://schemas.microsoft.com/office/word/2006/wordml" xmlns:wps="http://schemas.microsoft.com/office/word/2010/wordprocessingShape" mc:Ignorable="w14 w15 w16se w16cid wp14">
   <w:footnote w:type="separator" w:id="-1">
     <w:p>
       <w:r>
@@ -967,7 +987,17 @@
 </file>
 
 <file path=word/header1.xml><?xml version="1.0" encoding="utf-8"?>
-<w:hdr xmlns:wpc="http://schemas.microsoft.com/office/word/2010/wordprocessingCanvas" xmlns:mc="http://schemas.openxmlformats.org/markup-compatibility/2006" xmlns:o="urn:schemas-microsoft-com:office:office" xmlns:r="http://schemas.openxmlformats.org/officeDocument/2006/relationships" xmlns:m="http://schemas.openxmlformats.org/officeDocument/2006/math" xmlns:v="urn:schemas-microsoft-com:vml" xmlns:wp14="http://schemas.microsoft.com/office/word/2010/wordprocessingDrawing" xmlns:wp="http://schemas.openxmlformats.org/drawingml/2006/wordprocessingDrawing" xmlns:w10="urn:schemas-microsoft-com:office:word" xmlns:w="http://schemas.openxmlformats.org/wordprocessingml/2006/main" xmlns:w14="http://schemas.microsoft.com/office/word/2010/wordml" xmlns:w15="http://schemas.microsoft.com/office/word/2012/wordml" xmlns:wpg="http://schemas.microsoft.com/office/word/2010/wordprocessingGroup" xmlns:wpi="http://schemas.microsoft.com/office/word/2010/wordprocessingInk" xmlns:wne="http://schemas.microsoft.com/office/word/2006/wordml" xmlns:wps="http://schemas.microsoft.com/office/word/2010/wordprocessingShape" mc:Ignorable="w14 w15 wp14">
+<w:hdr xmlns:wpc="http://schemas.microsoft.com/office/word/2010/wordprocessingCanvas" xmlns:cx="http://schemas.microsoft.com/office/drawing/2014/chartex" xmlns:cx1="http://schemas.microsoft.com/office/drawing/2015/9/8/chartex" xmlns:cx2="http://schemas.microsoft.com/office/drawing/2015/10/21/chartex" xmlns:cx3="http://schemas.microsoft.com/office/drawing/2016/5/9/chartex" xmlns:cx4="http://schemas.microsoft.com/office/drawing/2016/5/10/chartex" xmlns:cx5="http://schemas.microsoft.com/office/drawing/2016/5/11/chartex" xmlns:cx6="http://schemas.microsoft.com/office/drawing/2016/5/12/chartex" xmlns:cx7="http://schemas.microsoft.com/office/drawing/2016/5/13/chartex" xmlns:cx8="http://schemas.microsoft.com/office/drawing/2016/5/14/chartex" xmlns:mc="http://schemas.openxmlformats.org/markup-compatibility/2006" xmlns:aink="http://schemas.microsoft.com/office/drawing/2016/ink" xmlns:am3d="http://schemas.microsoft.com/office/drawing/2017/model3d" xmlns:o="urn:schemas-microsoft-com:office:office" xmlns:r="http://schemas.openxmlformats.org/officeDocument/2006/relationships" xmlns:m="http://schemas.openxmlformats.org/officeDocument/2006/math" xmlns:v="urn:schemas-microsoft-com:vml" xmlns:wp14="http://schemas.microsoft.com/office/word/2010/wordprocessingDrawing" xmlns:wp="http://schemas.openxmlformats.org/drawingml/2006/wordprocessingDrawing" xmlns:w10="urn:schemas-microsoft-com:office:word" xmlns:w="http://schemas.openxmlformats.org/wordprocessingml/2006/main" xmlns:w14="http://schemas.microsoft.com/office/word/2010/wordml" xmlns:w15="http://schemas.microsoft.com/office/word/2012/wordml" xmlns:w16cid="http://schemas.microsoft.com/office/word/2016/wordml/cid" xmlns:w16se="http://schemas.microsoft.com/office/word/2015/wordml/symex" xmlns:wpg="http://schemas.microsoft.com/office/word/2010/wordprocessingGroup" xmlns:wpi="http://schemas.microsoft.com/office/word/2010/wordprocessingInk" xmlns:wne="http://schemas.microsoft.com/office/word/2006/wordml" xmlns:wps="http://schemas.microsoft.com/office/word/2010/wordprocessingShape" mc:Ignorable="w14 w15 w16se w16cid wp14">
+  <w:p>
+    <w:pPr>
+      <w:pStyle w:val="Kopfzeile"/>
+    </w:pPr>
+  </w:p>
+</w:hdr>
+</file>
+
+<file path=word/header2.xml><?xml version="1.0" encoding="utf-8"?>
+<w:hdr xmlns:wpc="http://schemas.microsoft.com/office/word/2010/wordprocessingCanvas" xmlns:cx="http://schemas.microsoft.com/office/drawing/2014/chartex" xmlns:cx1="http://schemas.microsoft.com/office/drawing/2015/9/8/chartex" xmlns:cx2="http://schemas.microsoft.com/office/drawing/2015/10/21/chartex" xmlns:cx3="http://schemas.microsoft.com/office/drawing/2016/5/9/chartex" xmlns:cx4="http://schemas.microsoft.com/office/drawing/2016/5/10/chartex" xmlns:cx5="http://schemas.microsoft.com/office/drawing/2016/5/11/chartex" xmlns:cx6="http://schemas.microsoft.com/office/drawing/2016/5/12/chartex" xmlns:cx7="http://schemas.microsoft.com/office/drawing/2016/5/13/chartex" xmlns:cx8="http://schemas.microsoft.com/office/drawing/2016/5/14/chartex" xmlns:mc="http://schemas.openxmlformats.org/markup-compatibility/2006" xmlns:aink="http://schemas.microsoft.com/office/drawing/2016/ink" xmlns:am3d="http://schemas.microsoft.com/office/drawing/2017/model3d" xmlns:o="urn:schemas-microsoft-com:office:office" xmlns:r="http://schemas.openxmlformats.org/officeDocument/2006/relationships" xmlns:m="http://schemas.openxmlformats.org/officeDocument/2006/math" xmlns:v="urn:schemas-microsoft-com:vml" xmlns:wp14="http://schemas.microsoft.com/office/word/2010/wordprocessingDrawing" xmlns:wp="http://schemas.openxmlformats.org/drawingml/2006/wordprocessingDrawing" xmlns:w10="urn:schemas-microsoft-com:office:word" xmlns:w="http://schemas.openxmlformats.org/wordprocessingml/2006/main" xmlns:w14="http://schemas.microsoft.com/office/word/2010/wordml" xmlns:w15="http://schemas.microsoft.com/office/word/2012/wordml" xmlns:w16cid="http://schemas.microsoft.com/office/word/2016/wordml/cid" xmlns:w16se="http://schemas.microsoft.com/office/word/2015/wordml/symex" xmlns:wpg="http://schemas.microsoft.com/office/word/2010/wordprocessingGroup" xmlns:wpi="http://schemas.microsoft.com/office/word/2010/wordprocessingInk" xmlns:wne="http://schemas.microsoft.com/office/word/2006/wordml" xmlns:wps="http://schemas.microsoft.com/office/word/2010/wordprocessingShape" mc:Ignorable="w14 w15 w16se w16cid wp14">
   <w:tbl>
     <w:tblPr>
       <w:tblStyle w:val="Tabellenraster"/>
@@ -1010,6 +1040,7 @@
               <w:sz w:val="28"/>
             </w:rPr>
           </w:pPr>
+          <w:bookmarkStart w:id="0" w:name="_GoBack"/>
           <w:r>
             <w:rPr>
               <w:rFonts w:ascii="Arial" w:hAnsi="Arial" w:cs="Arial"/>
@@ -1018,10 +1049,10 @@
               <w:sz w:val="28"/>
             </w:rPr>
             <w:drawing>
-              <wp:inline distT="0" distB="0" distL="0" distR="0" wp14:anchorId="145C6533" wp14:editId="08886FE7">
-                <wp:extent cx="1068705" cy="457200"/>
+              <wp:inline distT="0" distB="0" distL="0" distR="0" wp14:anchorId="349C7820" wp14:editId="288AA45F">
+                <wp:extent cx="1028700" cy="438150"/>
                 <wp:effectExtent l="0" t="0" r="0" b="0"/>
-                <wp:docPr id="23" name="Bild 2" descr="HTL_Logo"/>
+                <wp:docPr id="1" name="Grafik 1"/>
                 <wp:cNvGraphicFramePr>
                   <a:graphicFrameLocks xmlns:a="http://schemas.openxmlformats.org/drawingml/2006/main" noChangeAspect="1"/>
                 </wp:cNvGraphicFramePr>
@@ -1029,13 +1060,13 @@
                   <a:graphicData uri="http://schemas.openxmlformats.org/drawingml/2006/picture">
                     <pic:pic xmlns:pic="http://schemas.openxmlformats.org/drawingml/2006/picture">
                       <pic:nvPicPr>
-                        <pic:cNvPr id="0" name="Bild 2" descr="HTL_Logo"/>
+                        <pic:cNvPr id="0" name="Picture 1"/>
                         <pic:cNvPicPr>
                           <a:picLocks noChangeAspect="1" noChangeArrowheads="1"/>
                         </pic:cNvPicPr>
                       </pic:nvPicPr>
                       <pic:blipFill>
-                        <a:blip r:embed="rId1" cstate="print">
+                        <a:blip r:embed="rId1">
                           <a:extLst>
                             <a:ext uri="{28A0092B-C50C-407E-A947-70E740481C1C}">
                               <a14:useLocalDpi xmlns:a14="http://schemas.microsoft.com/office/drawing/2010/main" val="0"/>
@@ -1050,17 +1081,14 @@
                       <pic:spPr bwMode="auto">
                         <a:xfrm>
                           <a:off x="0" y="0"/>
-                          <a:ext cx="1068705" cy="457200"/>
+                          <a:ext cx="1028700" cy="438150"/>
                         </a:xfrm>
                         <a:prstGeom prst="rect">
                           <a:avLst/>
                         </a:prstGeom>
                         <a:noFill/>
-                        <a:ln w="9525">
+                        <a:ln>
                           <a:noFill/>
-                          <a:miter lim="800000"/>
-                          <a:headEnd/>
-                          <a:tailEnd/>
                         </a:ln>
                       </pic:spPr>
                     </pic:pic>
@@ -1069,6 +1097,7 @@
               </wp:inline>
             </w:drawing>
           </w:r>
+          <w:bookmarkEnd w:id="0"/>
         </w:p>
       </w:tc>
       <w:tc>
@@ -1269,8 +1298,18 @@
 </w:hdr>
 </file>
 
+<file path=word/header3.xml><?xml version="1.0" encoding="utf-8"?>
+<w:hdr xmlns:wpc="http://schemas.microsoft.com/office/word/2010/wordprocessingCanvas" xmlns:cx="http://schemas.microsoft.com/office/drawing/2014/chartex" xmlns:cx1="http://schemas.microsoft.com/office/drawing/2015/9/8/chartex" xmlns:cx2="http://schemas.microsoft.com/office/drawing/2015/10/21/chartex" xmlns:cx3="http://schemas.microsoft.com/office/drawing/2016/5/9/chartex" xmlns:cx4="http://schemas.microsoft.com/office/drawing/2016/5/10/chartex" xmlns:cx5="http://schemas.microsoft.com/office/drawing/2016/5/11/chartex" xmlns:cx6="http://schemas.microsoft.com/office/drawing/2016/5/12/chartex" xmlns:cx7="http://schemas.microsoft.com/office/drawing/2016/5/13/chartex" xmlns:cx8="http://schemas.microsoft.com/office/drawing/2016/5/14/chartex" xmlns:mc="http://schemas.openxmlformats.org/markup-compatibility/2006" xmlns:aink="http://schemas.microsoft.com/office/drawing/2016/ink" xmlns:am3d="http://schemas.microsoft.com/office/drawing/2017/model3d" xmlns:o="urn:schemas-microsoft-com:office:office" xmlns:r="http://schemas.openxmlformats.org/officeDocument/2006/relationships" xmlns:m="http://schemas.openxmlformats.org/officeDocument/2006/math" xmlns:v="urn:schemas-microsoft-com:vml" xmlns:wp14="http://schemas.microsoft.com/office/word/2010/wordprocessingDrawing" xmlns:wp="http://schemas.openxmlformats.org/drawingml/2006/wordprocessingDrawing" xmlns:w10="urn:schemas-microsoft-com:office:word" xmlns:w="http://schemas.openxmlformats.org/wordprocessingml/2006/main" xmlns:w14="http://schemas.microsoft.com/office/word/2010/wordml" xmlns:w15="http://schemas.microsoft.com/office/word/2012/wordml" xmlns:w16cid="http://schemas.microsoft.com/office/word/2016/wordml/cid" xmlns:w16se="http://schemas.microsoft.com/office/word/2015/wordml/symex" xmlns:wpg="http://schemas.microsoft.com/office/word/2010/wordprocessingGroup" xmlns:wpi="http://schemas.microsoft.com/office/word/2010/wordprocessingInk" xmlns:wne="http://schemas.microsoft.com/office/word/2006/wordml" xmlns:wps="http://schemas.microsoft.com/office/word/2010/wordprocessingShape" mc:Ignorable="w14 w15 w16se w16cid wp14">
+  <w:p>
+    <w:pPr>
+      <w:pStyle w:val="Kopfzeile"/>
+    </w:pPr>
+  </w:p>
+</w:hdr>
+</file>
+
 <file path=word/styles.xml><?xml version="1.0" encoding="utf-8"?>
-<w:styles xmlns:mc="http://schemas.openxmlformats.org/markup-compatibility/2006" xmlns:r="http://schemas.openxmlformats.org/officeDocument/2006/relationships" xmlns:w="http://schemas.openxmlformats.org/wordprocessingml/2006/main" xmlns:w14="http://schemas.microsoft.com/office/word/2010/wordml" xmlns:w15="http://schemas.microsoft.com/office/word/2012/wordml" mc:Ignorable="w14 w15">
+<w:styles xmlns:mc="http://schemas.openxmlformats.org/markup-compatibility/2006" xmlns:r="http://schemas.openxmlformats.org/officeDocument/2006/relationships" xmlns:w="http://schemas.openxmlformats.org/wordprocessingml/2006/main" xmlns:w14="http://schemas.microsoft.com/office/word/2010/wordml" xmlns:w15="http://schemas.microsoft.com/office/word/2012/wordml" xmlns:w16cid="http://schemas.microsoft.com/office/word/2016/wordml/cid" xmlns:w16se="http://schemas.microsoft.com/office/word/2015/wordml/symex" mc:Ignorable="w14 w15 w16se w16cid">
   <w:docDefaults>
     <w:rPrDefault>
       <w:rPr>
@@ -1280,7 +1319,7 @@
     </w:rPrDefault>
     <w:pPrDefault/>
   </w:docDefaults>
-  <w:latentStyles w:defLockedState="0" w:defUIPriority="99" w:defSemiHidden="0" w:defUnhideWhenUsed="0" w:defQFormat="0" w:count="371">
+  <w:latentStyles w:defLockedState="0" w:defUIPriority="99" w:defSemiHidden="0" w:defUnhideWhenUsed="0" w:defQFormat="0" w:count="376">
     <w:lsdException w:name="Normal" w:uiPriority="0" w:qFormat="1"/>
     <w:lsdException w:name="heading 1" w:uiPriority="9" w:qFormat="1"/>
     <w:lsdException w:name="heading 2" w:semiHidden="1" w:uiPriority="9" w:unhideWhenUsed="1" w:qFormat="1"/>
@@ -1386,7 +1425,6 @@
     <w:lsdException w:name="HTML Sample" w:semiHidden="1" w:unhideWhenUsed="1"/>
     <w:lsdException w:name="HTML Typewriter" w:semiHidden="1" w:unhideWhenUsed="1"/>
     <w:lsdException w:name="HTML Variable" w:semiHidden="1" w:unhideWhenUsed="1"/>
-    <w:lsdException w:name="Normal Table" w:semiHidden="1" w:unhideWhenUsed="1"/>
     <w:lsdException w:name="annotation subject" w:semiHidden="1" w:unhideWhenUsed="1"/>
     <w:lsdException w:name="No List" w:semiHidden="1" w:unhideWhenUsed="1"/>
     <w:lsdException w:name="Outline List 1" w:semiHidden="1" w:unhideWhenUsed="1"/>
@@ -1429,11 +1467,8 @@
     <w:lsdException w:name="Table Contemporary" w:semiHidden="1" w:unhideWhenUsed="1"/>
     <w:lsdException w:name="Table Elegant" w:semiHidden="1" w:unhideWhenUsed="1"/>
     <w:lsdException w:name="Table Professional" w:semiHidden="1" w:unhideWhenUsed="1"/>
-    <w:lsdException w:name="Table Subtle 1" w:semiHidden="1" w:unhideWhenUsed="1"/>
     <w:lsdException w:name="Table Subtle 2" w:semiHidden="1" w:unhideWhenUsed="1"/>
     <w:lsdException w:name="Table Web 1" w:semiHidden="1" w:unhideWhenUsed="1"/>
-    <w:lsdException w:name="Table Web 2" w:semiHidden="1" w:unhideWhenUsed="1"/>
-    <w:lsdException w:name="Table Web 3" w:semiHidden="1" w:unhideWhenUsed="1"/>
     <w:lsdException w:name="Balloon Text" w:semiHidden="1" w:unhideWhenUsed="1"/>
     <w:lsdException w:name="Table Grid" w:uiPriority="59"/>
     <w:lsdException w:name="Table Theme" w:semiHidden="1" w:unhideWhenUsed="1"/>
@@ -1652,6 +1687,11 @@
     <w:lsdException w:name="List Table 5 Dark Accent 6" w:uiPriority="50"/>
     <w:lsdException w:name="List Table 6 Colorful Accent 6" w:uiPriority="51"/>
     <w:lsdException w:name="List Table 7 Colorful Accent 6" w:uiPriority="52"/>
+    <w:lsdException w:name="Mention" w:semiHidden="1" w:unhideWhenUsed="1"/>
+    <w:lsdException w:name="Smart Hyperlink" w:semiHidden="1" w:unhideWhenUsed="1"/>
+    <w:lsdException w:name="Hashtag" w:semiHidden="1" w:unhideWhenUsed="1"/>
+    <w:lsdException w:name="Unresolved Mention" w:semiHidden="1" w:unhideWhenUsed="1"/>
+    <w:lsdException w:name="Smart Link" w:semiHidden="1" w:unhideWhenUsed="1"/>
   </w:latentStyles>
   <w:style w:type="paragraph" w:default="1" w:styleId="Standard">
     <w:name w:val="Normal"/>

--- a/form/dokumentation-de.docx
+++ b/form/dokumentation-de.docx
@@ -1,6 +1,6 @@
 
 <file path=word/document.xml><?xml version="1.0" encoding="utf-8"?>
-<w:document xmlns:wpc="http://schemas.microsoft.com/office/word/2010/wordprocessingCanvas" xmlns:cx="http://schemas.microsoft.com/office/drawing/2014/chartex" xmlns:cx1="http://schemas.microsoft.com/office/drawing/2015/9/8/chartex" xmlns:cx2="http://schemas.microsoft.com/office/drawing/2015/10/21/chartex" xmlns:cx3="http://schemas.microsoft.com/office/drawing/2016/5/9/chartex" xmlns:cx4="http://schemas.microsoft.com/office/drawing/2016/5/10/chartex" xmlns:cx5="http://schemas.microsoft.com/office/drawing/2016/5/11/chartex" xmlns:cx6="http://schemas.microsoft.com/office/drawing/2016/5/12/chartex" xmlns:cx7="http://schemas.microsoft.com/office/drawing/2016/5/13/chartex" xmlns:cx8="http://schemas.microsoft.com/office/drawing/2016/5/14/chartex" xmlns:mc="http://schemas.openxmlformats.org/markup-compatibility/2006" xmlns:aink="http://schemas.microsoft.com/office/drawing/2016/ink" xmlns:am3d="http://schemas.microsoft.com/office/drawing/2017/model3d" xmlns:o="urn:schemas-microsoft-com:office:office" xmlns:r="http://schemas.openxmlformats.org/officeDocument/2006/relationships" xmlns:m="http://schemas.openxmlformats.org/officeDocument/2006/math" xmlns:v="urn:schemas-microsoft-com:vml" xmlns:wp14="http://schemas.microsoft.com/office/word/2010/wordprocessingDrawing" xmlns:wp="http://schemas.openxmlformats.org/drawingml/2006/wordprocessingDrawing" xmlns:w10="urn:schemas-microsoft-com:office:word" xmlns:w="http://schemas.openxmlformats.org/wordprocessingml/2006/main" xmlns:w14="http://schemas.microsoft.com/office/word/2010/wordml" xmlns:w15="http://schemas.microsoft.com/office/word/2012/wordml" xmlns:w16cid="http://schemas.microsoft.com/office/word/2016/wordml/cid" xmlns:w16se="http://schemas.microsoft.com/office/word/2015/wordml/symex" xmlns:wpg="http://schemas.microsoft.com/office/word/2010/wordprocessingGroup" xmlns:wpi="http://schemas.microsoft.com/office/word/2010/wordprocessingInk" xmlns:wne="http://schemas.microsoft.com/office/word/2006/wordml" xmlns:wps="http://schemas.microsoft.com/office/word/2010/wordprocessingShape" mc:Ignorable="w14 w15 w16se w16cid wp14">
+<w:document xmlns:wpc="http://schemas.microsoft.com/office/word/2010/wordprocessingCanvas" xmlns:cx="http://schemas.microsoft.com/office/drawing/2014/chartex" xmlns:cx1="http://schemas.microsoft.com/office/drawing/2015/9/8/chartex" xmlns:cx2="http://schemas.microsoft.com/office/drawing/2015/10/21/chartex" xmlns:cx3="http://schemas.microsoft.com/office/drawing/2016/5/9/chartex" xmlns:cx4="http://schemas.microsoft.com/office/drawing/2016/5/10/chartex" xmlns:cx5="http://schemas.microsoft.com/office/drawing/2016/5/11/chartex" xmlns:cx6="http://schemas.microsoft.com/office/drawing/2016/5/12/chartex" xmlns:cx7="http://schemas.microsoft.com/office/drawing/2016/5/13/chartex" xmlns:cx8="http://schemas.microsoft.com/office/drawing/2016/5/14/chartex" xmlns:mc="http://schemas.openxmlformats.org/markup-compatibility/2006" xmlns:aink="http://schemas.microsoft.com/office/drawing/2016/ink" xmlns:am3d="http://schemas.microsoft.com/office/drawing/2017/model3d" xmlns:o="urn:schemas-microsoft-com:office:office" xmlns:r="http://schemas.openxmlformats.org/officeDocument/2006/relationships" xmlns:m="http://schemas.openxmlformats.org/officeDocument/2006/math" xmlns:v="urn:schemas-microsoft-com:vml" xmlns:wp14="http://schemas.microsoft.com/office/word/2010/wordprocessingDrawing" xmlns:wp="http://schemas.openxmlformats.org/drawingml/2006/wordprocessingDrawing" xmlns:w10="urn:schemas-microsoft-com:office:word" xmlns:w="http://schemas.openxmlformats.org/wordprocessingml/2006/main" xmlns:w14="http://schemas.microsoft.com/office/word/2010/wordml" xmlns:w15="http://schemas.microsoft.com/office/word/2012/wordml" xmlns:w16cex="http://schemas.microsoft.com/office/word/2018/wordml/cex" xmlns:w16cid="http://schemas.microsoft.com/office/word/2016/wordml/cid" xmlns:w16="http://schemas.microsoft.com/office/word/2018/wordml" xmlns:w16se="http://schemas.microsoft.com/office/word/2015/wordml/symex" xmlns:wpg="http://schemas.microsoft.com/office/word/2010/wordprocessingGroup" xmlns:wpi="http://schemas.microsoft.com/office/word/2010/wordprocessingInk" xmlns:wne="http://schemas.microsoft.com/office/word/2006/wordml" xmlns:wps="http://schemas.microsoft.com/office/word/2010/wordprocessingShape" mc:Ignorable="w14 w15 w16se w16cid w16 w16cex wp14">
   <w:body>
     <w:p>
       <w:pPr>
@@ -120,6 +120,20 @@
                 <w:rFonts w:ascii="Arial" w:hAnsi="Arial" w:cs="Arial"/>
               </w:rPr>
             </w:pPr>
+            <w:r>
+              <w:rPr>
+                <w:rFonts w:ascii="Arial" w:hAnsi="Arial" w:cs="Arial"/>
+              </w:rPr>
+              <w:t xml:space="preserve">Florian Hintermeier / Dominik </w:t>
+            </w:r>
+            <w:proofErr w:type="spellStart"/>
+            <w:r>
+              <w:rPr>
+                <w:rFonts w:ascii="Arial" w:hAnsi="Arial" w:cs="Arial"/>
+              </w:rPr>
+              <w:t>Gansch</w:t>
+            </w:r>
+            <w:proofErr w:type="spellEnd"/>
           </w:p>
         </w:tc>
       </w:tr>
@@ -178,6 +192,14 @@
                 <w:rFonts w:ascii="Arial" w:hAnsi="Arial" w:cs="Arial"/>
               </w:rPr>
             </w:pPr>
+            <w:r>
+              <w:rPr>
+                <w:rFonts w:ascii="Arial" w:hAnsi="Arial" w:cs="Arial"/>
+              </w:rPr>
+              <w:t>5AHELS – 2019/20</w:t>
+            </w:r>
+            <w:bookmarkStart w:id="0" w:name="_GoBack"/>
+            <w:bookmarkEnd w:id="0"/>
           </w:p>
         </w:tc>
       </w:tr>
@@ -243,6 +265,12 @@
                 <w:rFonts w:ascii="Arial" w:hAnsi="Arial" w:cs="Arial"/>
               </w:rPr>
             </w:pPr>
+            <w:r>
+              <w:rPr>
+                <w:rFonts w:ascii="Arial" w:hAnsi="Arial" w:cs="Arial"/>
+              </w:rPr>
+              <w:t>Universeller hochdynamischer LED-Treiber</w:t>
+            </w:r>
           </w:p>
         </w:tc>
       </w:tr>
@@ -284,6 +312,12 @@
                 <w:rFonts w:ascii="Arial" w:hAnsi="Arial" w:cs="Arial"/>
               </w:rPr>
             </w:pPr>
+            <w:r>
+              <w:rPr>
+                <w:rFonts w:ascii="Arial" w:hAnsi="Arial" w:cs="Arial"/>
+              </w:rPr>
+              <w:t>ZKW Group GmbH</w:t>
+            </w:r>
           </w:p>
         </w:tc>
       </w:tr>
@@ -345,6 +379,54 @@
                 <w:rFonts w:ascii="Arial" w:hAnsi="Arial" w:cs="Arial"/>
               </w:rPr>
             </w:pPr>
+            <w:r>
+              <w:rPr>
+                <w:rFonts w:ascii="Arial" w:hAnsi="Arial" w:cs="Arial"/>
+              </w:rPr>
+              <w:t xml:space="preserve">Die Firma ZKW möchte für zahlreiche in </w:t>
+            </w:r>
+            <w:r>
+              <w:rPr>
+                <w:rFonts w:ascii="Arial" w:hAnsi="Arial" w:cs="Arial"/>
+              </w:rPr>
+              <w:t>E</w:t>
+            </w:r>
+            <w:r>
+              <w:rPr>
+                <w:rFonts w:ascii="Arial" w:hAnsi="Arial" w:cs="Arial"/>
+              </w:rPr>
+              <w:t>ntwicklung</w:t>
+            </w:r>
+            <w:r>
+              <w:rPr>
+                <w:rFonts w:ascii="Arial" w:hAnsi="Arial" w:cs="Arial"/>
+              </w:rPr>
+              <w:t xml:space="preserve"> und bereits in Produktion befindliche </w:t>
+            </w:r>
+            <w:r>
+              <w:rPr>
+                <w:rFonts w:ascii="Arial" w:hAnsi="Arial" w:cs="Arial"/>
+              </w:rPr>
+              <w:t>LED-Einheiten</w:t>
+            </w:r>
+            <w:r>
+              <w:rPr>
+                <w:rFonts w:ascii="Arial" w:hAnsi="Arial" w:cs="Arial"/>
+              </w:rPr>
+              <w:t xml:space="preserve"> einen universell einsetzbaren </w:t>
+            </w:r>
+            <w:r>
+              <w:rPr>
+                <w:rFonts w:ascii="Arial" w:hAnsi="Arial" w:cs="Arial"/>
+              </w:rPr>
+              <w:t>LED-Treiber</w:t>
+            </w:r>
+            <w:r>
+              <w:rPr>
+                <w:rFonts w:ascii="Arial" w:hAnsi="Arial" w:cs="Arial"/>
+              </w:rPr>
+              <w:t xml:space="preserve"> mit linear einstellbarem Strom. Dabei soll jede einzelne LED, maximal 84, individuell in ihrer Helligkeit eingestellt werden können.</w:t>
+            </w:r>
           </w:p>
         </w:tc>
       </w:tr>
@@ -414,6 +496,26 @@
                 <w:rFonts w:ascii="Arial" w:hAnsi="Arial" w:cs="Arial"/>
               </w:rPr>
             </w:pPr>
+            <w:r>
+              <w:rPr>
+                <w:rFonts w:ascii="Arial" w:hAnsi="Arial" w:cs="Arial"/>
+              </w:rPr>
+              <w:t xml:space="preserve">Die Spannung wird mithilfe einer SEPIC Schaltung hoch- beziehungsweise heruntergewandelt, sodass man sie anwendungsspezifisch einstellen kann. Der Strom wird </w:t>
+            </w:r>
+            <w:proofErr w:type="gramStart"/>
+            <w:r>
+              <w:rPr>
+                <w:rFonts w:ascii="Arial" w:hAnsi="Arial" w:cs="Arial"/>
+              </w:rPr>
+              <w:t>mittels digitalem Potentiometer</w:t>
+            </w:r>
+            <w:proofErr w:type="gramEnd"/>
+            <w:r>
+              <w:rPr>
+                <w:rFonts w:ascii="Arial" w:hAnsi="Arial" w:cs="Arial"/>
+              </w:rPr>
+              <w:t xml:space="preserve"> oder auch per Hand eingestellt. Die Kommunikation zwischen den Geräten übersetzt der 32-Bit Mikrocontroller AT32UC3C.</w:t>
+            </w:r>
           </w:p>
         </w:tc>
       </w:tr>
@@ -475,6 +577,26 @@
                 <w:rFonts w:ascii="Arial" w:hAnsi="Arial" w:cs="Arial"/>
               </w:rPr>
             </w:pPr>
+            <w:r>
+              <w:rPr>
+                <w:rFonts w:ascii="Arial" w:hAnsi="Arial" w:cs="Arial"/>
+              </w:rPr>
+              <w:t xml:space="preserve">Die Schaltungen für den Mikrocontroller und für die Spannungs- und Stromeinstellung wurden entwickelt. Ein Print wurde entwickelt konnte aber aufgrund der </w:t>
+            </w:r>
+            <w:proofErr w:type="spellStart"/>
+            <w:r>
+              <w:rPr>
+                <w:rFonts w:ascii="Arial" w:hAnsi="Arial" w:cs="Arial"/>
+              </w:rPr>
+              <w:t>Coronakrise</w:t>
+            </w:r>
+            <w:proofErr w:type="spellEnd"/>
+            <w:r>
+              <w:rPr>
+                <w:rFonts w:ascii="Arial" w:hAnsi="Arial" w:cs="Arial"/>
+              </w:rPr>
+              <w:t xml:space="preserve"> nicht mehr gefertigt werden. Daher konnten auch keine Funktionstests durchgeführt werden. Mittels Simulation wurden die Zeitverläufe der Spannungen und Ströme der Schaltung genau analysiert. Die Programmierung der vorgesehenen Kommunikationen wurde durchgeführt.</w:t>
+            </w:r>
           </w:p>
         </w:tc>
       </w:tr>
@@ -561,6 +683,97 @@
                 <w:rFonts w:ascii="Arial" w:hAnsi="Arial" w:cs="Arial"/>
               </w:rPr>
             </w:pPr>
+            <w:r>
+              <w:rPr>
+                <w:rFonts w:ascii="Arial" w:hAnsi="Arial" w:cs="Arial"/>
+                <w:noProof/>
+              </w:rPr>
+              <w:drawing>
+                <wp:inline distT="0" distB="0" distL="0" distR="0" wp14:anchorId="48AEF252" wp14:editId="18F7A76D">
+                  <wp:extent cx="3994785" cy="4049395"/>
+                  <wp:effectExtent l="0" t="0" r="5715" b="8255"/>
+                  <wp:docPr id="2" name="Grafik 2"/>
+                  <wp:cNvGraphicFramePr>
+                    <a:graphicFrameLocks xmlns:a="http://schemas.openxmlformats.org/drawingml/2006/main" noChangeAspect="1"/>
+                  </wp:cNvGraphicFramePr>
+                  <a:graphic xmlns:a="http://schemas.openxmlformats.org/drawingml/2006/main">
+                    <a:graphicData uri="http://schemas.openxmlformats.org/drawingml/2006/picture">
+                      <pic:pic xmlns:pic="http://schemas.openxmlformats.org/drawingml/2006/picture">
+                        <pic:nvPicPr>
+                          <pic:cNvPr id="0" name="Picture 1"/>
+                          <pic:cNvPicPr>
+                            <a:picLocks noChangeAspect="1" noChangeArrowheads="1"/>
+                          </pic:cNvPicPr>
+                        </pic:nvPicPr>
+                        <pic:blipFill>
+                          <a:blip r:embed="rId6" cstate="print">
+                            <a:extLst>
+                              <a:ext uri="{28A0092B-C50C-407E-A947-70E740481C1C}">
+                                <a14:useLocalDpi xmlns:a14="http://schemas.microsoft.com/office/drawing/2010/main" val="0"/>
+                              </a:ext>
+                            </a:extLst>
+                          </a:blip>
+                          <a:srcRect/>
+                          <a:stretch>
+                            <a:fillRect/>
+                          </a:stretch>
+                        </pic:blipFill>
+                        <pic:spPr bwMode="auto">
+                          <a:xfrm>
+                            <a:off x="0" y="0"/>
+                            <a:ext cx="3994785" cy="4049395"/>
+                          </a:xfrm>
+                          <a:prstGeom prst="rect">
+                            <a:avLst/>
+                          </a:prstGeom>
+                          <a:noFill/>
+                          <a:ln>
+                            <a:noFill/>
+                          </a:ln>
+                        </pic:spPr>
+                      </pic:pic>
+                    </a:graphicData>
+                  </a:graphic>
+                </wp:inline>
+              </w:drawing>
+            </w:r>
+          </w:p>
+          <w:p>
+            <w:pPr>
+              <w:rPr>
+                <w:rFonts w:ascii="Arial" w:hAnsi="Arial" w:cs="Arial"/>
+              </w:rPr>
+            </w:pPr>
+            <w:r>
+              <w:rPr>
+                <w:rFonts w:ascii="Arial" w:hAnsi="Arial" w:cs="Arial"/>
+              </w:rPr>
+              <w:t>Blockschaltbild de</w:t>
+            </w:r>
+            <w:r>
+              <w:rPr>
+                <w:rFonts w:ascii="Arial" w:hAnsi="Arial" w:cs="Arial"/>
+              </w:rPr>
+              <w:t>s</w:t>
+            </w:r>
+            <w:r>
+              <w:rPr>
+                <w:rFonts w:ascii="Arial" w:hAnsi="Arial" w:cs="Arial"/>
+              </w:rPr>
+              <w:t xml:space="preserve"> LED-Treibers. Alle </w:t>
+            </w:r>
+            <w:r>
+              <w:rPr>
+                <w:rFonts w:ascii="Arial" w:hAnsi="Arial" w:cs="Arial"/>
+              </w:rPr>
+              <w:t>wesentlichen</w:t>
+            </w:r>
+            <w:r>
+              <w:rPr>
+                <w:rFonts w:ascii="Arial" w:hAnsi="Arial" w:cs="Arial"/>
+              </w:rPr>
+              <w:t xml:space="preserve"> Teile sind zu sehen.</w:t>
+            </w:r>
           </w:p>
         </w:tc>
       </w:tr>
@@ -641,6 +854,12 @@
                 <w:rFonts w:ascii="Arial" w:hAnsi="Arial" w:cs="Arial"/>
               </w:rPr>
             </w:pPr>
+            <w:r>
+              <w:rPr>
+                <w:rFonts w:ascii="Arial" w:hAnsi="Arial" w:cs="Arial"/>
+              </w:rPr>
+              <w:t>keine</w:t>
+            </w:r>
           </w:p>
         </w:tc>
       </w:tr>
@@ -704,6 +923,12 @@
                 <w:rFonts w:ascii="Arial" w:hAnsi="Arial" w:cs="Arial"/>
               </w:rPr>
             </w:pPr>
+            <w:r>
+              <w:rPr>
+                <w:rFonts w:ascii="Arial" w:hAnsi="Arial" w:cs="Arial"/>
+              </w:rPr>
+              <w:t>Die Diplomarbeit kann in der HTL St. Pölten, Waldstraße 3, 3100 St. Pölten eingesehen werden.</w:t>
+            </w:r>
           </w:p>
         </w:tc>
       </w:tr>
@@ -870,6 +1095,7 @@
               </w:rPr>
               <w:t>Abteilungsvorstand/</w:t>
             </w:r>
+            <w:proofErr w:type="spellStart"/>
             <w:r>
               <w:rPr>
                 <w:rFonts w:ascii="Arial" w:hAnsi="Arial" w:cs="Arial"/>
@@ -878,6 +1104,7 @@
               </w:rPr>
               <w:t>Abteilungsvorständin</w:t>
             </w:r>
+            <w:proofErr w:type="spellEnd"/>
           </w:p>
         </w:tc>
       </w:tr>
@@ -892,12 +1119,12 @@
       </w:pPr>
     </w:p>
     <w:sectPr>
-      <w:headerReference w:type="even" r:id="rId6"/>
-      <w:headerReference w:type="default" r:id="rId7"/>
-      <w:footerReference w:type="even" r:id="rId8"/>
-      <w:footerReference w:type="default" r:id="rId9"/>
-      <w:headerReference w:type="first" r:id="rId10"/>
-      <w:footerReference w:type="first" r:id="rId11"/>
+      <w:headerReference w:type="even" r:id="rId7"/>
+      <w:headerReference w:type="default" r:id="rId8"/>
+      <w:footerReference w:type="even" r:id="rId9"/>
+      <w:footerReference w:type="default" r:id="rId10"/>
+      <w:headerReference w:type="first" r:id="rId11"/>
+      <w:footerReference w:type="first" r:id="rId12"/>
       <w:pgSz w:w="11906" w:h="16838"/>
       <w:pgMar w:top="1134" w:right="1134" w:bottom="1134" w:left="1134" w:header="709" w:footer="709" w:gutter="0"/>
       <w:cols w:space="708"/>
@@ -908,7 +1135,7 @@
 </file>
 
 <file path=word/endnotes.xml><?xml version="1.0" encoding="utf-8"?>
-<w:endnotes xmlns:wpc="http://schemas.microsoft.com/office/word/2010/wordprocessingCanvas" xmlns:cx="http://schemas.microsoft.com/office/drawing/2014/chartex" xmlns:cx1="http://schemas.microsoft.com/office/drawing/2015/9/8/chartex" xmlns:cx2="http://schemas.microsoft.com/office/drawing/2015/10/21/chartex" xmlns:cx3="http://schemas.microsoft.com/office/drawing/2016/5/9/chartex" xmlns:cx4="http://schemas.microsoft.com/office/drawing/2016/5/10/chartex" xmlns:cx5="http://schemas.microsoft.com/office/drawing/2016/5/11/chartex" xmlns:cx6="http://schemas.microsoft.com/office/drawing/2016/5/12/chartex" xmlns:cx7="http://schemas.microsoft.com/office/drawing/2016/5/13/chartex" xmlns:cx8="http://schemas.microsoft.com/office/drawing/2016/5/14/chartex" xmlns:mc="http://schemas.openxmlformats.org/markup-compatibility/2006" xmlns:aink="http://schemas.microsoft.com/office/drawing/2016/ink" xmlns:am3d="http://schemas.microsoft.com/office/drawing/2017/model3d" xmlns:o="urn:schemas-microsoft-com:office:office" xmlns:r="http://schemas.openxmlformats.org/officeDocument/2006/relationships" xmlns:m="http://schemas.openxmlformats.org/officeDocument/2006/math" xmlns:v="urn:schemas-microsoft-com:vml" xmlns:wp14="http://schemas.microsoft.com/office/word/2010/wordprocessingDrawing" xmlns:wp="http://schemas.openxmlformats.org/drawingml/2006/wordprocessingDrawing" xmlns:w10="urn:schemas-microsoft-com:office:word" xmlns:w="http://schemas.openxmlformats.org/wordprocessingml/2006/main" xmlns:w14="http://schemas.microsoft.com/office/word/2010/wordml" xmlns:w15="http://schemas.microsoft.com/office/word/2012/wordml" xmlns:w16cid="http://schemas.microsoft.com/office/word/2016/wordml/cid" xmlns:w16se="http://schemas.microsoft.com/office/word/2015/wordml/symex" xmlns:wpg="http://schemas.microsoft.com/office/word/2010/wordprocessingGroup" xmlns:wpi="http://schemas.microsoft.com/office/word/2010/wordprocessingInk" xmlns:wne="http://schemas.microsoft.com/office/word/2006/wordml" xmlns:wps="http://schemas.microsoft.com/office/word/2010/wordprocessingShape" mc:Ignorable="w14 w15 w16se w16cid wp14">
+<w:endnotes xmlns:wpc="http://schemas.microsoft.com/office/word/2010/wordprocessingCanvas" xmlns:cx="http://schemas.microsoft.com/office/drawing/2014/chartex" xmlns:cx1="http://schemas.microsoft.com/office/drawing/2015/9/8/chartex" xmlns:cx2="http://schemas.microsoft.com/office/drawing/2015/10/21/chartex" xmlns:cx3="http://schemas.microsoft.com/office/drawing/2016/5/9/chartex" xmlns:cx4="http://schemas.microsoft.com/office/drawing/2016/5/10/chartex" xmlns:cx5="http://schemas.microsoft.com/office/drawing/2016/5/11/chartex" xmlns:cx6="http://schemas.microsoft.com/office/drawing/2016/5/12/chartex" xmlns:cx7="http://schemas.microsoft.com/office/drawing/2016/5/13/chartex" xmlns:cx8="http://schemas.microsoft.com/office/drawing/2016/5/14/chartex" xmlns:mc="http://schemas.openxmlformats.org/markup-compatibility/2006" xmlns:aink="http://schemas.microsoft.com/office/drawing/2016/ink" xmlns:am3d="http://schemas.microsoft.com/office/drawing/2017/model3d" xmlns:o="urn:schemas-microsoft-com:office:office" xmlns:r="http://schemas.openxmlformats.org/officeDocument/2006/relationships" xmlns:m="http://schemas.openxmlformats.org/officeDocument/2006/math" xmlns:v="urn:schemas-microsoft-com:vml" xmlns:wp14="http://schemas.microsoft.com/office/word/2010/wordprocessingDrawing" xmlns:wp="http://schemas.openxmlformats.org/drawingml/2006/wordprocessingDrawing" xmlns:w10="urn:schemas-microsoft-com:office:word" xmlns:w="http://schemas.openxmlformats.org/wordprocessingml/2006/main" xmlns:w14="http://schemas.microsoft.com/office/word/2010/wordml" xmlns:w15="http://schemas.microsoft.com/office/word/2012/wordml" xmlns:w16cex="http://schemas.microsoft.com/office/word/2018/wordml/cex" xmlns:w16cid="http://schemas.microsoft.com/office/word/2016/wordml/cid" xmlns:w16="http://schemas.microsoft.com/office/word/2018/wordml" xmlns:w16se="http://schemas.microsoft.com/office/word/2015/wordml/symex" xmlns:wpg="http://schemas.microsoft.com/office/word/2010/wordprocessingGroup" xmlns:wpi="http://schemas.microsoft.com/office/word/2010/wordprocessingInk" xmlns:wne="http://schemas.microsoft.com/office/word/2006/wordml" xmlns:wps="http://schemas.microsoft.com/office/word/2010/wordprocessingShape" mc:Ignorable="w14 w15 w16se w16cid w16 w16cex wp14">
   <w:endnote w:type="separator" w:id="-1">
     <w:p>
       <w:r>
@@ -927,7 +1154,7 @@
 </file>
 
 <file path=word/footer1.xml><?xml version="1.0" encoding="utf-8"?>
-<w:ftr xmlns:wpc="http://schemas.microsoft.com/office/word/2010/wordprocessingCanvas" xmlns:cx="http://schemas.microsoft.com/office/drawing/2014/chartex" xmlns:cx1="http://schemas.microsoft.com/office/drawing/2015/9/8/chartex" xmlns:cx2="http://schemas.microsoft.com/office/drawing/2015/10/21/chartex" xmlns:cx3="http://schemas.microsoft.com/office/drawing/2016/5/9/chartex" xmlns:cx4="http://schemas.microsoft.com/office/drawing/2016/5/10/chartex" xmlns:cx5="http://schemas.microsoft.com/office/drawing/2016/5/11/chartex" xmlns:cx6="http://schemas.microsoft.com/office/drawing/2016/5/12/chartex" xmlns:cx7="http://schemas.microsoft.com/office/drawing/2016/5/13/chartex" xmlns:cx8="http://schemas.microsoft.com/office/drawing/2016/5/14/chartex" xmlns:mc="http://schemas.openxmlformats.org/markup-compatibility/2006" xmlns:aink="http://schemas.microsoft.com/office/drawing/2016/ink" xmlns:am3d="http://schemas.microsoft.com/office/drawing/2017/model3d" xmlns:o="urn:schemas-microsoft-com:office:office" xmlns:r="http://schemas.openxmlformats.org/officeDocument/2006/relationships" xmlns:m="http://schemas.openxmlformats.org/officeDocument/2006/math" xmlns:v="urn:schemas-microsoft-com:vml" xmlns:wp14="http://schemas.microsoft.com/office/word/2010/wordprocessingDrawing" xmlns:wp="http://schemas.openxmlformats.org/drawingml/2006/wordprocessingDrawing" xmlns:w10="urn:schemas-microsoft-com:office:word" xmlns:w="http://schemas.openxmlformats.org/wordprocessingml/2006/main" xmlns:w14="http://schemas.microsoft.com/office/word/2010/wordml" xmlns:w15="http://schemas.microsoft.com/office/word/2012/wordml" xmlns:w16cid="http://schemas.microsoft.com/office/word/2016/wordml/cid" xmlns:w16se="http://schemas.microsoft.com/office/word/2015/wordml/symex" xmlns:wpg="http://schemas.microsoft.com/office/word/2010/wordprocessingGroup" xmlns:wpi="http://schemas.microsoft.com/office/word/2010/wordprocessingInk" xmlns:wne="http://schemas.microsoft.com/office/word/2006/wordml" xmlns:wps="http://schemas.microsoft.com/office/word/2010/wordprocessingShape" mc:Ignorable="w14 w15 w16se w16cid wp14">
+<w:ftr xmlns:wpc="http://schemas.microsoft.com/office/word/2010/wordprocessingCanvas" xmlns:cx="http://schemas.microsoft.com/office/drawing/2014/chartex" xmlns:cx1="http://schemas.microsoft.com/office/drawing/2015/9/8/chartex" xmlns:cx2="http://schemas.microsoft.com/office/drawing/2015/10/21/chartex" xmlns:cx3="http://schemas.microsoft.com/office/drawing/2016/5/9/chartex" xmlns:cx4="http://schemas.microsoft.com/office/drawing/2016/5/10/chartex" xmlns:cx5="http://schemas.microsoft.com/office/drawing/2016/5/11/chartex" xmlns:cx6="http://schemas.microsoft.com/office/drawing/2016/5/12/chartex" xmlns:cx7="http://schemas.microsoft.com/office/drawing/2016/5/13/chartex" xmlns:cx8="http://schemas.microsoft.com/office/drawing/2016/5/14/chartex" xmlns:mc="http://schemas.openxmlformats.org/markup-compatibility/2006" xmlns:aink="http://schemas.microsoft.com/office/drawing/2016/ink" xmlns:am3d="http://schemas.microsoft.com/office/drawing/2017/model3d" xmlns:o="urn:schemas-microsoft-com:office:office" xmlns:r="http://schemas.openxmlformats.org/officeDocument/2006/relationships" xmlns:m="http://schemas.openxmlformats.org/officeDocument/2006/math" xmlns:v="urn:schemas-microsoft-com:vml" xmlns:wp14="http://schemas.microsoft.com/office/word/2010/wordprocessingDrawing" xmlns:wp="http://schemas.openxmlformats.org/drawingml/2006/wordprocessingDrawing" xmlns:w10="urn:schemas-microsoft-com:office:word" xmlns:w="http://schemas.openxmlformats.org/wordprocessingml/2006/main" xmlns:w14="http://schemas.microsoft.com/office/word/2010/wordml" xmlns:w15="http://schemas.microsoft.com/office/word/2012/wordml" xmlns:w16cex="http://schemas.microsoft.com/office/word/2018/wordml/cex" xmlns:w16cid="http://schemas.microsoft.com/office/word/2016/wordml/cid" xmlns:w16="http://schemas.microsoft.com/office/word/2018/wordml" xmlns:w16se="http://schemas.microsoft.com/office/word/2015/wordml/symex" xmlns:wpg="http://schemas.microsoft.com/office/word/2010/wordprocessingGroup" xmlns:wpi="http://schemas.microsoft.com/office/word/2010/wordprocessingInk" xmlns:wne="http://schemas.microsoft.com/office/word/2006/wordml" xmlns:wps="http://schemas.microsoft.com/office/word/2010/wordprocessingShape" mc:Ignorable="w14 w15 w16se w16cid w16 w16cex wp14">
   <w:p>
     <w:pPr>
       <w:pStyle w:val="Fuzeile"/>
@@ -937,7 +1164,7 @@
 </file>
 
 <file path=word/footer2.xml><?xml version="1.0" encoding="utf-8"?>
-<w:ftr xmlns:wpc="http://schemas.microsoft.com/office/word/2010/wordprocessingCanvas" xmlns:cx="http://schemas.microsoft.com/office/drawing/2014/chartex" xmlns:cx1="http://schemas.microsoft.com/office/drawing/2015/9/8/chartex" xmlns:cx2="http://schemas.microsoft.com/office/drawing/2015/10/21/chartex" xmlns:cx3="http://schemas.microsoft.com/office/drawing/2016/5/9/chartex" xmlns:cx4="http://schemas.microsoft.com/office/drawing/2016/5/10/chartex" xmlns:cx5="http://schemas.microsoft.com/office/drawing/2016/5/11/chartex" xmlns:cx6="http://schemas.microsoft.com/office/drawing/2016/5/12/chartex" xmlns:cx7="http://schemas.microsoft.com/office/drawing/2016/5/13/chartex" xmlns:cx8="http://schemas.microsoft.com/office/drawing/2016/5/14/chartex" xmlns:mc="http://schemas.openxmlformats.org/markup-compatibility/2006" xmlns:aink="http://schemas.microsoft.com/office/drawing/2016/ink" xmlns:am3d="http://schemas.microsoft.com/office/drawing/2017/model3d" xmlns:o="urn:schemas-microsoft-com:office:office" xmlns:r="http://schemas.openxmlformats.org/officeDocument/2006/relationships" xmlns:m="http://schemas.openxmlformats.org/officeDocument/2006/math" xmlns:v="urn:schemas-microsoft-com:vml" xmlns:wp14="http://schemas.microsoft.com/office/word/2010/wordprocessingDrawing" xmlns:wp="http://schemas.openxmlformats.org/drawingml/2006/wordprocessingDrawing" xmlns:w10="urn:schemas-microsoft-com:office:word" xmlns:w="http://schemas.openxmlformats.org/wordprocessingml/2006/main" xmlns:w14="http://schemas.microsoft.com/office/word/2010/wordml" xmlns:w15="http://schemas.microsoft.com/office/word/2012/wordml" xmlns:w16cid="http://schemas.microsoft.com/office/word/2016/wordml/cid" xmlns:w16se="http://schemas.microsoft.com/office/word/2015/wordml/symex" xmlns:wpg="http://schemas.microsoft.com/office/word/2010/wordprocessingGroup" xmlns:wpi="http://schemas.microsoft.com/office/word/2010/wordprocessingInk" xmlns:wne="http://schemas.microsoft.com/office/word/2006/wordml" xmlns:wps="http://schemas.microsoft.com/office/word/2010/wordprocessingShape" mc:Ignorable="w14 w15 w16se w16cid wp14">
+<w:ftr xmlns:wpc="http://schemas.microsoft.com/office/word/2010/wordprocessingCanvas" xmlns:cx="http://schemas.microsoft.com/office/drawing/2014/chartex" xmlns:cx1="http://schemas.microsoft.com/office/drawing/2015/9/8/chartex" xmlns:cx2="http://schemas.microsoft.com/office/drawing/2015/10/21/chartex" xmlns:cx3="http://schemas.microsoft.com/office/drawing/2016/5/9/chartex" xmlns:cx4="http://schemas.microsoft.com/office/drawing/2016/5/10/chartex" xmlns:cx5="http://schemas.microsoft.com/office/drawing/2016/5/11/chartex" xmlns:cx6="http://schemas.microsoft.com/office/drawing/2016/5/12/chartex" xmlns:cx7="http://schemas.microsoft.com/office/drawing/2016/5/13/chartex" xmlns:cx8="http://schemas.microsoft.com/office/drawing/2016/5/14/chartex" xmlns:mc="http://schemas.openxmlformats.org/markup-compatibility/2006" xmlns:aink="http://schemas.microsoft.com/office/drawing/2016/ink" xmlns:am3d="http://schemas.microsoft.com/office/drawing/2017/model3d" xmlns:o="urn:schemas-microsoft-com:office:office" xmlns:r="http://schemas.openxmlformats.org/officeDocument/2006/relationships" xmlns:m="http://schemas.openxmlformats.org/officeDocument/2006/math" xmlns:v="urn:schemas-microsoft-com:vml" xmlns:wp14="http://schemas.microsoft.com/office/word/2010/wordprocessingDrawing" xmlns:wp="http://schemas.openxmlformats.org/drawingml/2006/wordprocessingDrawing" xmlns:w10="urn:schemas-microsoft-com:office:word" xmlns:w="http://schemas.openxmlformats.org/wordprocessingml/2006/main" xmlns:w14="http://schemas.microsoft.com/office/word/2010/wordml" xmlns:w15="http://schemas.microsoft.com/office/word/2012/wordml" xmlns:w16cex="http://schemas.microsoft.com/office/word/2018/wordml/cex" xmlns:w16cid="http://schemas.microsoft.com/office/word/2016/wordml/cid" xmlns:w16="http://schemas.microsoft.com/office/word/2018/wordml" xmlns:w16se="http://schemas.microsoft.com/office/word/2015/wordml/symex" xmlns:wpg="http://schemas.microsoft.com/office/word/2010/wordprocessingGroup" xmlns:wpi="http://schemas.microsoft.com/office/word/2010/wordprocessingInk" xmlns:wne="http://schemas.microsoft.com/office/word/2006/wordml" xmlns:wps="http://schemas.microsoft.com/office/word/2010/wordprocessingShape" mc:Ignorable="w14 w15 w16se w16cid w16 w16cex wp14">
   <w:p>
     <w:pPr>
       <w:pStyle w:val="Fuzeile"/>
@@ -958,7 +1185,7 @@
 </file>
 
 <file path=word/footer3.xml><?xml version="1.0" encoding="utf-8"?>
-<w:ftr xmlns:wpc="http://schemas.microsoft.com/office/word/2010/wordprocessingCanvas" xmlns:cx="http://schemas.microsoft.com/office/drawing/2014/chartex" xmlns:cx1="http://schemas.microsoft.com/office/drawing/2015/9/8/chartex" xmlns:cx2="http://schemas.microsoft.com/office/drawing/2015/10/21/chartex" xmlns:cx3="http://schemas.microsoft.com/office/drawing/2016/5/9/chartex" xmlns:cx4="http://schemas.microsoft.com/office/drawing/2016/5/10/chartex" xmlns:cx5="http://schemas.microsoft.com/office/drawing/2016/5/11/chartex" xmlns:cx6="http://schemas.microsoft.com/office/drawing/2016/5/12/chartex" xmlns:cx7="http://schemas.microsoft.com/office/drawing/2016/5/13/chartex" xmlns:cx8="http://schemas.microsoft.com/office/drawing/2016/5/14/chartex" xmlns:mc="http://schemas.openxmlformats.org/markup-compatibility/2006" xmlns:aink="http://schemas.microsoft.com/office/drawing/2016/ink" xmlns:am3d="http://schemas.microsoft.com/office/drawing/2017/model3d" xmlns:o="urn:schemas-microsoft-com:office:office" xmlns:r="http://schemas.openxmlformats.org/officeDocument/2006/relationships" xmlns:m="http://schemas.openxmlformats.org/officeDocument/2006/math" xmlns:v="urn:schemas-microsoft-com:vml" xmlns:wp14="http://schemas.microsoft.com/office/word/2010/wordprocessingDrawing" xmlns:wp="http://schemas.openxmlformats.org/drawingml/2006/wordprocessingDrawing" xmlns:w10="urn:schemas-microsoft-com:office:word" xmlns:w="http://schemas.openxmlformats.org/wordprocessingml/2006/main" xmlns:w14="http://schemas.microsoft.com/office/word/2010/wordml" xmlns:w15="http://schemas.microsoft.com/office/word/2012/wordml" xmlns:w16cid="http://schemas.microsoft.com/office/word/2016/wordml/cid" xmlns:w16se="http://schemas.microsoft.com/office/word/2015/wordml/symex" xmlns:wpg="http://schemas.microsoft.com/office/word/2010/wordprocessingGroup" xmlns:wpi="http://schemas.microsoft.com/office/word/2010/wordprocessingInk" xmlns:wne="http://schemas.microsoft.com/office/word/2006/wordml" xmlns:wps="http://schemas.microsoft.com/office/word/2010/wordprocessingShape" mc:Ignorable="w14 w15 w16se w16cid wp14">
+<w:ftr xmlns:wpc="http://schemas.microsoft.com/office/word/2010/wordprocessingCanvas" xmlns:cx="http://schemas.microsoft.com/office/drawing/2014/chartex" xmlns:cx1="http://schemas.microsoft.com/office/drawing/2015/9/8/chartex" xmlns:cx2="http://schemas.microsoft.com/office/drawing/2015/10/21/chartex" xmlns:cx3="http://schemas.microsoft.com/office/drawing/2016/5/9/chartex" xmlns:cx4="http://schemas.microsoft.com/office/drawing/2016/5/10/chartex" xmlns:cx5="http://schemas.microsoft.com/office/drawing/2016/5/11/chartex" xmlns:cx6="http://schemas.microsoft.com/office/drawing/2016/5/12/chartex" xmlns:cx7="http://schemas.microsoft.com/office/drawing/2016/5/13/chartex" xmlns:cx8="http://schemas.microsoft.com/office/drawing/2016/5/14/chartex" xmlns:mc="http://schemas.openxmlformats.org/markup-compatibility/2006" xmlns:aink="http://schemas.microsoft.com/office/drawing/2016/ink" xmlns:am3d="http://schemas.microsoft.com/office/drawing/2017/model3d" xmlns:o="urn:schemas-microsoft-com:office:office" xmlns:r="http://schemas.openxmlformats.org/officeDocument/2006/relationships" xmlns:m="http://schemas.openxmlformats.org/officeDocument/2006/math" xmlns:v="urn:schemas-microsoft-com:vml" xmlns:wp14="http://schemas.microsoft.com/office/word/2010/wordprocessingDrawing" xmlns:wp="http://schemas.openxmlformats.org/drawingml/2006/wordprocessingDrawing" xmlns:w10="urn:schemas-microsoft-com:office:word" xmlns:w="http://schemas.openxmlformats.org/wordprocessingml/2006/main" xmlns:w14="http://schemas.microsoft.com/office/word/2010/wordml" xmlns:w15="http://schemas.microsoft.com/office/word/2012/wordml" xmlns:w16cex="http://schemas.microsoft.com/office/word/2018/wordml/cex" xmlns:w16cid="http://schemas.microsoft.com/office/word/2016/wordml/cid" xmlns:w16="http://schemas.microsoft.com/office/word/2018/wordml" xmlns:w16se="http://schemas.microsoft.com/office/word/2015/wordml/symex" xmlns:wpg="http://schemas.microsoft.com/office/word/2010/wordprocessingGroup" xmlns:wpi="http://schemas.microsoft.com/office/word/2010/wordprocessingInk" xmlns:wne="http://schemas.microsoft.com/office/word/2006/wordml" xmlns:wps="http://schemas.microsoft.com/office/word/2010/wordprocessingShape" mc:Ignorable="w14 w15 w16se w16cid w16 w16cex wp14">
   <w:p>
     <w:pPr>
       <w:pStyle w:val="Fuzeile"/>
@@ -968,7 +1195,7 @@
 </file>
 
 <file path=word/footnotes.xml><?xml version="1.0" encoding="utf-8"?>
-<w:footnotes xmlns:wpc="http://schemas.microsoft.com/office/word/2010/wordprocessingCanvas" xmlns:cx="http://schemas.microsoft.com/office/drawing/2014/chartex" xmlns:cx1="http://schemas.microsoft.com/office/drawing/2015/9/8/chartex" xmlns:cx2="http://schemas.microsoft.com/office/drawing/2015/10/21/chartex" xmlns:cx3="http://schemas.microsoft.com/office/drawing/2016/5/9/chartex" xmlns:cx4="http://schemas.microsoft.com/office/drawing/2016/5/10/chartex" xmlns:cx5="http://schemas.microsoft.com/office/drawing/2016/5/11/chartex" xmlns:cx6="http://schemas.microsoft.com/office/drawing/2016/5/12/chartex" xmlns:cx7="http://schemas.microsoft.com/office/drawing/2016/5/13/chartex" xmlns:cx8="http://schemas.microsoft.com/office/drawing/2016/5/14/chartex" xmlns:mc="http://schemas.openxmlformats.org/markup-compatibility/2006" xmlns:aink="http://schemas.microsoft.com/office/drawing/2016/ink" xmlns:am3d="http://schemas.microsoft.com/office/drawing/2017/model3d" xmlns:o="urn:schemas-microsoft-com:office:office" xmlns:r="http://schemas.openxmlformats.org/officeDocument/2006/relationships" xmlns:m="http://schemas.openxmlformats.org/officeDocument/2006/math" xmlns:v="urn:schemas-microsoft-com:vml" xmlns:wp14="http://schemas.microsoft.com/office/word/2010/wordprocessingDrawing" xmlns:wp="http://schemas.openxmlformats.org/drawingml/2006/wordprocessingDrawing" xmlns:w10="urn:schemas-microsoft-com:office:word" xmlns:w="http://schemas.openxmlformats.org/wordprocessingml/2006/main" xmlns:w14="http://schemas.microsoft.com/office/word/2010/wordml" xmlns:w15="http://schemas.microsoft.com/office/word/2012/wordml" xmlns:w16cid="http://schemas.microsoft.com/office/word/2016/wordml/cid" xmlns:w16se="http://schemas.microsoft.com/office/word/2015/wordml/symex" xmlns:wpg="http://schemas.microsoft.com/office/word/2010/wordprocessingGroup" xmlns:wpi="http://schemas.microsoft.com/office/word/2010/wordprocessingInk" xmlns:wne="http://schemas.microsoft.com/office/word/2006/wordml" xmlns:wps="http://schemas.microsoft.com/office/word/2010/wordprocessingShape" mc:Ignorable="w14 w15 w16se w16cid wp14">
+<w:footnotes xmlns:wpc="http://schemas.microsoft.com/office/word/2010/wordprocessingCanvas" xmlns:cx="http://schemas.microsoft.com/office/drawing/2014/chartex" xmlns:cx1="http://schemas.microsoft.com/office/drawing/2015/9/8/chartex" xmlns:cx2="http://schemas.microsoft.com/office/drawing/2015/10/21/chartex" xmlns:cx3="http://schemas.microsoft.com/office/drawing/2016/5/9/chartex" xmlns:cx4="http://schemas.microsoft.com/office/drawing/2016/5/10/chartex" xmlns:cx5="http://schemas.microsoft.com/office/drawing/2016/5/11/chartex" xmlns:cx6="http://schemas.microsoft.com/office/drawing/2016/5/12/chartex" xmlns:cx7="http://schemas.microsoft.com/office/drawing/2016/5/13/chartex" xmlns:cx8="http://schemas.microsoft.com/office/drawing/2016/5/14/chartex" xmlns:mc="http://schemas.openxmlformats.org/markup-compatibility/2006" xmlns:aink="http://schemas.microsoft.com/office/drawing/2016/ink" xmlns:am3d="http://schemas.microsoft.com/office/drawing/2017/model3d" xmlns:o="urn:schemas-microsoft-com:office:office" xmlns:r="http://schemas.openxmlformats.org/officeDocument/2006/relationships" xmlns:m="http://schemas.openxmlformats.org/officeDocument/2006/math" xmlns:v="urn:schemas-microsoft-com:vml" xmlns:wp14="http://schemas.microsoft.com/office/word/2010/wordprocessingDrawing" xmlns:wp="http://schemas.openxmlformats.org/drawingml/2006/wordprocessingDrawing" xmlns:w10="urn:schemas-microsoft-com:office:word" xmlns:w="http://schemas.openxmlformats.org/wordprocessingml/2006/main" xmlns:w14="http://schemas.microsoft.com/office/word/2010/wordml" xmlns:w15="http://schemas.microsoft.com/office/word/2012/wordml" xmlns:w16cex="http://schemas.microsoft.com/office/word/2018/wordml/cex" xmlns:w16cid="http://schemas.microsoft.com/office/word/2016/wordml/cid" xmlns:w16="http://schemas.microsoft.com/office/word/2018/wordml" xmlns:w16se="http://schemas.microsoft.com/office/word/2015/wordml/symex" xmlns:wpg="http://schemas.microsoft.com/office/word/2010/wordprocessingGroup" xmlns:wpi="http://schemas.microsoft.com/office/word/2010/wordprocessingInk" xmlns:wne="http://schemas.microsoft.com/office/word/2006/wordml" xmlns:wps="http://schemas.microsoft.com/office/word/2010/wordprocessingShape" mc:Ignorable="w14 w15 w16se w16cid w16 w16cex wp14">
   <w:footnote w:type="separator" w:id="-1">
     <w:p>
       <w:r>
@@ -987,7 +1214,7 @@
 </file>
 
 <file path=word/header1.xml><?xml version="1.0" encoding="utf-8"?>
-<w:hdr xmlns:wpc="http://schemas.microsoft.com/office/word/2010/wordprocessingCanvas" xmlns:cx="http://schemas.microsoft.com/office/drawing/2014/chartex" xmlns:cx1="http://schemas.microsoft.com/office/drawing/2015/9/8/chartex" xmlns:cx2="http://schemas.microsoft.com/office/drawing/2015/10/21/chartex" xmlns:cx3="http://schemas.microsoft.com/office/drawing/2016/5/9/chartex" xmlns:cx4="http://schemas.microsoft.com/office/drawing/2016/5/10/chartex" xmlns:cx5="http://schemas.microsoft.com/office/drawing/2016/5/11/chartex" xmlns:cx6="http://schemas.microsoft.com/office/drawing/2016/5/12/chartex" xmlns:cx7="http://schemas.microsoft.com/office/drawing/2016/5/13/chartex" xmlns:cx8="http://schemas.microsoft.com/office/drawing/2016/5/14/chartex" xmlns:mc="http://schemas.openxmlformats.org/markup-compatibility/2006" xmlns:aink="http://schemas.microsoft.com/office/drawing/2016/ink" xmlns:am3d="http://schemas.microsoft.com/office/drawing/2017/model3d" xmlns:o="urn:schemas-microsoft-com:office:office" xmlns:r="http://schemas.openxmlformats.org/officeDocument/2006/relationships" xmlns:m="http://schemas.openxmlformats.org/officeDocument/2006/math" xmlns:v="urn:schemas-microsoft-com:vml" xmlns:wp14="http://schemas.microsoft.com/office/word/2010/wordprocessingDrawing" xmlns:wp="http://schemas.openxmlformats.org/drawingml/2006/wordprocessingDrawing" xmlns:w10="urn:schemas-microsoft-com:office:word" xmlns:w="http://schemas.openxmlformats.org/wordprocessingml/2006/main" xmlns:w14="http://schemas.microsoft.com/office/word/2010/wordml" xmlns:w15="http://schemas.microsoft.com/office/word/2012/wordml" xmlns:w16cid="http://schemas.microsoft.com/office/word/2016/wordml/cid" xmlns:w16se="http://schemas.microsoft.com/office/word/2015/wordml/symex" xmlns:wpg="http://schemas.microsoft.com/office/word/2010/wordprocessingGroup" xmlns:wpi="http://schemas.microsoft.com/office/word/2010/wordprocessingInk" xmlns:wne="http://schemas.microsoft.com/office/word/2006/wordml" xmlns:wps="http://schemas.microsoft.com/office/word/2010/wordprocessingShape" mc:Ignorable="w14 w15 w16se w16cid wp14">
+<w:hdr xmlns:wpc="http://schemas.microsoft.com/office/word/2010/wordprocessingCanvas" xmlns:cx="http://schemas.microsoft.com/office/drawing/2014/chartex" xmlns:cx1="http://schemas.microsoft.com/office/drawing/2015/9/8/chartex" xmlns:cx2="http://schemas.microsoft.com/office/drawing/2015/10/21/chartex" xmlns:cx3="http://schemas.microsoft.com/office/drawing/2016/5/9/chartex" xmlns:cx4="http://schemas.microsoft.com/office/drawing/2016/5/10/chartex" xmlns:cx5="http://schemas.microsoft.com/office/drawing/2016/5/11/chartex" xmlns:cx6="http://schemas.microsoft.com/office/drawing/2016/5/12/chartex" xmlns:cx7="http://schemas.microsoft.com/office/drawing/2016/5/13/chartex" xmlns:cx8="http://schemas.microsoft.com/office/drawing/2016/5/14/chartex" xmlns:mc="http://schemas.openxmlformats.org/markup-compatibility/2006" xmlns:aink="http://schemas.microsoft.com/office/drawing/2016/ink" xmlns:am3d="http://schemas.microsoft.com/office/drawing/2017/model3d" xmlns:o="urn:schemas-microsoft-com:office:office" xmlns:r="http://schemas.openxmlformats.org/officeDocument/2006/relationships" xmlns:m="http://schemas.openxmlformats.org/officeDocument/2006/math" xmlns:v="urn:schemas-microsoft-com:vml" xmlns:wp14="http://schemas.microsoft.com/office/word/2010/wordprocessingDrawing" xmlns:wp="http://schemas.openxmlformats.org/drawingml/2006/wordprocessingDrawing" xmlns:w10="urn:schemas-microsoft-com:office:word" xmlns:w="http://schemas.openxmlformats.org/wordprocessingml/2006/main" xmlns:w14="http://schemas.microsoft.com/office/word/2010/wordml" xmlns:w15="http://schemas.microsoft.com/office/word/2012/wordml" xmlns:w16cex="http://schemas.microsoft.com/office/word/2018/wordml/cex" xmlns:w16cid="http://schemas.microsoft.com/office/word/2016/wordml/cid" xmlns:w16="http://schemas.microsoft.com/office/word/2018/wordml" xmlns:w16se="http://schemas.microsoft.com/office/word/2015/wordml/symex" xmlns:wpg="http://schemas.microsoft.com/office/word/2010/wordprocessingGroup" xmlns:wpi="http://schemas.microsoft.com/office/word/2010/wordprocessingInk" xmlns:wne="http://schemas.microsoft.com/office/word/2006/wordml" xmlns:wps="http://schemas.microsoft.com/office/word/2010/wordprocessingShape" mc:Ignorable="w14 w15 w16se w16cid w16 w16cex wp14">
   <w:p>
     <w:pPr>
       <w:pStyle w:val="Kopfzeile"/>
@@ -997,7 +1224,7 @@
 </file>
 
 <file path=word/header2.xml><?xml version="1.0" encoding="utf-8"?>
-<w:hdr xmlns:wpc="http://schemas.microsoft.com/office/word/2010/wordprocessingCanvas" xmlns:cx="http://schemas.microsoft.com/office/drawing/2014/chartex" xmlns:cx1="http://schemas.microsoft.com/office/drawing/2015/9/8/chartex" xmlns:cx2="http://schemas.microsoft.com/office/drawing/2015/10/21/chartex" xmlns:cx3="http://schemas.microsoft.com/office/drawing/2016/5/9/chartex" xmlns:cx4="http://schemas.microsoft.com/office/drawing/2016/5/10/chartex" xmlns:cx5="http://schemas.microsoft.com/office/drawing/2016/5/11/chartex" xmlns:cx6="http://schemas.microsoft.com/office/drawing/2016/5/12/chartex" xmlns:cx7="http://schemas.microsoft.com/office/drawing/2016/5/13/chartex" xmlns:cx8="http://schemas.microsoft.com/office/drawing/2016/5/14/chartex" xmlns:mc="http://schemas.openxmlformats.org/markup-compatibility/2006" xmlns:aink="http://schemas.microsoft.com/office/drawing/2016/ink" xmlns:am3d="http://schemas.microsoft.com/office/drawing/2017/model3d" xmlns:o="urn:schemas-microsoft-com:office:office" xmlns:r="http://schemas.openxmlformats.org/officeDocument/2006/relationships" xmlns:m="http://schemas.openxmlformats.org/officeDocument/2006/math" xmlns:v="urn:schemas-microsoft-com:vml" xmlns:wp14="http://schemas.microsoft.com/office/word/2010/wordprocessingDrawing" xmlns:wp="http://schemas.openxmlformats.org/drawingml/2006/wordprocessingDrawing" xmlns:w10="urn:schemas-microsoft-com:office:word" xmlns:w="http://schemas.openxmlformats.org/wordprocessingml/2006/main" xmlns:w14="http://schemas.microsoft.com/office/word/2010/wordml" xmlns:w15="http://schemas.microsoft.com/office/word/2012/wordml" xmlns:w16cid="http://schemas.microsoft.com/office/word/2016/wordml/cid" xmlns:w16se="http://schemas.microsoft.com/office/word/2015/wordml/symex" xmlns:wpg="http://schemas.microsoft.com/office/word/2010/wordprocessingGroup" xmlns:wpi="http://schemas.microsoft.com/office/word/2010/wordprocessingInk" xmlns:wne="http://schemas.microsoft.com/office/word/2006/wordml" xmlns:wps="http://schemas.microsoft.com/office/word/2010/wordprocessingShape" mc:Ignorable="w14 w15 w16se w16cid wp14">
+<w:hdr xmlns:wpc="http://schemas.microsoft.com/office/word/2010/wordprocessingCanvas" xmlns:cx="http://schemas.microsoft.com/office/drawing/2014/chartex" xmlns:cx1="http://schemas.microsoft.com/office/drawing/2015/9/8/chartex" xmlns:cx2="http://schemas.microsoft.com/office/drawing/2015/10/21/chartex" xmlns:cx3="http://schemas.microsoft.com/office/drawing/2016/5/9/chartex" xmlns:cx4="http://schemas.microsoft.com/office/drawing/2016/5/10/chartex" xmlns:cx5="http://schemas.microsoft.com/office/drawing/2016/5/11/chartex" xmlns:cx6="http://schemas.microsoft.com/office/drawing/2016/5/12/chartex" xmlns:cx7="http://schemas.microsoft.com/office/drawing/2016/5/13/chartex" xmlns:cx8="http://schemas.microsoft.com/office/drawing/2016/5/14/chartex" xmlns:mc="http://schemas.openxmlformats.org/markup-compatibility/2006" xmlns:aink="http://schemas.microsoft.com/office/drawing/2016/ink" xmlns:am3d="http://schemas.microsoft.com/office/drawing/2017/model3d" xmlns:o="urn:schemas-microsoft-com:office:office" xmlns:r="http://schemas.openxmlformats.org/officeDocument/2006/relationships" xmlns:m="http://schemas.openxmlformats.org/officeDocument/2006/math" xmlns:v="urn:schemas-microsoft-com:vml" xmlns:wp14="http://schemas.microsoft.com/office/word/2010/wordprocessingDrawing" xmlns:wp="http://schemas.openxmlformats.org/drawingml/2006/wordprocessingDrawing" xmlns:w10="urn:schemas-microsoft-com:office:word" xmlns:w="http://schemas.openxmlformats.org/wordprocessingml/2006/main" xmlns:w14="http://schemas.microsoft.com/office/word/2010/wordml" xmlns:w15="http://schemas.microsoft.com/office/word/2012/wordml" xmlns:w16cex="http://schemas.microsoft.com/office/word/2018/wordml/cex" xmlns:w16cid="http://schemas.microsoft.com/office/word/2016/wordml/cid" xmlns:w16="http://schemas.microsoft.com/office/word/2018/wordml" xmlns:w16se="http://schemas.microsoft.com/office/word/2015/wordml/symex" xmlns:wpg="http://schemas.microsoft.com/office/word/2010/wordprocessingGroup" xmlns:wpi="http://schemas.microsoft.com/office/word/2010/wordprocessingInk" xmlns:wne="http://schemas.microsoft.com/office/word/2006/wordml" xmlns:wps="http://schemas.microsoft.com/office/word/2010/wordprocessingShape" mc:Ignorable="w14 w15 w16se w16cid w16 w16cex wp14">
   <w:tbl>
     <w:tblPr>
       <w:tblStyle w:val="Tabellenraster"/>
@@ -1040,7 +1267,6 @@
               <w:sz w:val="28"/>
             </w:rPr>
           </w:pPr>
-          <w:bookmarkStart w:id="0" w:name="_GoBack"/>
           <w:r>
             <w:rPr>
               <w:rFonts w:ascii="Arial" w:hAnsi="Arial" w:cs="Arial"/>
@@ -1097,7 +1323,6 @@
               </wp:inline>
             </w:drawing>
           </w:r>
-          <w:bookmarkEnd w:id="0"/>
         </w:p>
       </w:tc>
       <w:tc>
@@ -1299,7 +1524,7 @@
 </file>
 
 <file path=word/header3.xml><?xml version="1.0" encoding="utf-8"?>
-<w:hdr xmlns:wpc="http://schemas.microsoft.com/office/word/2010/wordprocessingCanvas" xmlns:cx="http://schemas.microsoft.com/office/drawing/2014/chartex" xmlns:cx1="http://schemas.microsoft.com/office/drawing/2015/9/8/chartex" xmlns:cx2="http://schemas.microsoft.com/office/drawing/2015/10/21/chartex" xmlns:cx3="http://schemas.microsoft.com/office/drawing/2016/5/9/chartex" xmlns:cx4="http://schemas.microsoft.com/office/drawing/2016/5/10/chartex" xmlns:cx5="http://schemas.microsoft.com/office/drawing/2016/5/11/chartex" xmlns:cx6="http://schemas.microsoft.com/office/drawing/2016/5/12/chartex" xmlns:cx7="http://schemas.microsoft.com/office/drawing/2016/5/13/chartex" xmlns:cx8="http://schemas.microsoft.com/office/drawing/2016/5/14/chartex" xmlns:mc="http://schemas.openxmlformats.org/markup-compatibility/2006" xmlns:aink="http://schemas.microsoft.com/office/drawing/2016/ink" xmlns:am3d="http://schemas.microsoft.com/office/drawing/2017/model3d" xmlns:o="urn:schemas-microsoft-com:office:office" xmlns:r="http://schemas.openxmlformats.org/officeDocument/2006/relationships" xmlns:m="http://schemas.openxmlformats.org/officeDocument/2006/math" xmlns:v="urn:schemas-microsoft-com:vml" xmlns:wp14="http://schemas.microsoft.com/office/word/2010/wordprocessingDrawing" xmlns:wp="http://schemas.openxmlformats.org/drawingml/2006/wordprocessingDrawing" xmlns:w10="urn:schemas-microsoft-com:office:word" xmlns:w="http://schemas.openxmlformats.org/wordprocessingml/2006/main" xmlns:w14="http://schemas.microsoft.com/office/word/2010/wordml" xmlns:w15="http://schemas.microsoft.com/office/word/2012/wordml" xmlns:w16cid="http://schemas.microsoft.com/office/word/2016/wordml/cid" xmlns:w16se="http://schemas.microsoft.com/office/word/2015/wordml/symex" xmlns:wpg="http://schemas.microsoft.com/office/word/2010/wordprocessingGroup" xmlns:wpi="http://schemas.microsoft.com/office/word/2010/wordprocessingInk" xmlns:wne="http://schemas.microsoft.com/office/word/2006/wordml" xmlns:wps="http://schemas.microsoft.com/office/word/2010/wordprocessingShape" mc:Ignorable="w14 w15 w16se w16cid wp14">
+<w:hdr xmlns:wpc="http://schemas.microsoft.com/office/word/2010/wordprocessingCanvas" xmlns:cx="http://schemas.microsoft.com/office/drawing/2014/chartex" xmlns:cx1="http://schemas.microsoft.com/office/drawing/2015/9/8/chartex" xmlns:cx2="http://schemas.microsoft.com/office/drawing/2015/10/21/chartex" xmlns:cx3="http://schemas.microsoft.com/office/drawing/2016/5/9/chartex" xmlns:cx4="http://schemas.microsoft.com/office/drawing/2016/5/10/chartex" xmlns:cx5="http://schemas.microsoft.com/office/drawing/2016/5/11/chartex" xmlns:cx6="http://schemas.microsoft.com/office/drawing/2016/5/12/chartex" xmlns:cx7="http://schemas.microsoft.com/office/drawing/2016/5/13/chartex" xmlns:cx8="http://schemas.microsoft.com/office/drawing/2016/5/14/chartex" xmlns:mc="http://schemas.openxmlformats.org/markup-compatibility/2006" xmlns:aink="http://schemas.microsoft.com/office/drawing/2016/ink" xmlns:am3d="http://schemas.microsoft.com/office/drawing/2017/model3d" xmlns:o="urn:schemas-microsoft-com:office:office" xmlns:r="http://schemas.openxmlformats.org/officeDocument/2006/relationships" xmlns:m="http://schemas.openxmlformats.org/officeDocument/2006/math" xmlns:v="urn:schemas-microsoft-com:vml" xmlns:wp14="http://schemas.microsoft.com/office/word/2010/wordprocessingDrawing" xmlns:wp="http://schemas.openxmlformats.org/drawingml/2006/wordprocessingDrawing" xmlns:w10="urn:schemas-microsoft-com:office:word" xmlns:w="http://schemas.openxmlformats.org/wordprocessingml/2006/main" xmlns:w14="http://schemas.microsoft.com/office/word/2010/wordml" xmlns:w15="http://schemas.microsoft.com/office/word/2012/wordml" xmlns:w16cex="http://schemas.microsoft.com/office/word/2018/wordml/cex" xmlns:w16cid="http://schemas.microsoft.com/office/word/2016/wordml/cid" xmlns:w16="http://schemas.microsoft.com/office/word/2018/wordml" xmlns:w16se="http://schemas.microsoft.com/office/word/2015/wordml/symex" xmlns:wpg="http://schemas.microsoft.com/office/word/2010/wordprocessingGroup" xmlns:wpi="http://schemas.microsoft.com/office/word/2010/wordprocessingInk" xmlns:wne="http://schemas.microsoft.com/office/word/2006/wordml" xmlns:wps="http://schemas.microsoft.com/office/word/2010/wordprocessingShape" mc:Ignorable="w14 w15 w16se w16cid w16 w16cex wp14">
   <w:p>
     <w:pPr>
       <w:pStyle w:val="Kopfzeile"/>
@@ -1309,7 +1534,7 @@
 </file>
 
 <file path=word/styles.xml><?xml version="1.0" encoding="utf-8"?>
-<w:styles xmlns:mc="http://schemas.openxmlformats.org/markup-compatibility/2006" xmlns:r="http://schemas.openxmlformats.org/officeDocument/2006/relationships" xmlns:w="http://schemas.openxmlformats.org/wordprocessingml/2006/main" xmlns:w14="http://schemas.microsoft.com/office/word/2010/wordml" xmlns:w15="http://schemas.microsoft.com/office/word/2012/wordml" xmlns:w16cid="http://schemas.microsoft.com/office/word/2016/wordml/cid" xmlns:w16se="http://schemas.microsoft.com/office/word/2015/wordml/symex" mc:Ignorable="w14 w15 w16se w16cid">
+<w:styles xmlns:mc="http://schemas.openxmlformats.org/markup-compatibility/2006" xmlns:r="http://schemas.openxmlformats.org/officeDocument/2006/relationships" xmlns:w="http://schemas.openxmlformats.org/wordprocessingml/2006/main" xmlns:w14="http://schemas.microsoft.com/office/word/2010/wordml" xmlns:w15="http://schemas.microsoft.com/office/word/2012/wordml" xmlns:w16cex="http://schemas.microsoft.com/office/word/2018/wordml/cex" xmlns:w16cid="http://schemas.microsoft.com/office/word/2016/wordml/cid" xmlns:w16="http://schemas.microsoft.com/office/word/2018/wordml" xmlns:w16se="http://schemas.microsoft.com/office/word/2015/wordml/symex" mc:Ignorable="w14 w15 w16se w16cid w16 w16cex">
   <w:docDefaults>
     <w:rPrDefault>
       <w:rPr>
@@ -1425,6 +1650,7 @@
     <w:lsdException w:name="HTML Sample" w:semiHidden="1" w:unhideWhenUsed="1"/>
     <w:lsdException w:name="HTML Typewriter" w:semiHidden="1" w:unhideWhenUsed="1"/>
     <w:lsdException w:name="HTML Variable" w:semiHidden="1" w:unhideWhenUsed="1"/>
+    <w:lsdException w:name="Normal Table" w:semiHidden="1" w:unhideWhenUsed="1"/>
     <w:lsdException w:name="annotation subject" w:semiHidden="1" w:unhideWhenUsed="1"/>
     <w:lsdException w:name="No List" w:semiHidden="1" w:unhideWhenUsed="1"/>
     <w:lsdException w:name="Outline List 1" w:semiHidden="1" w:unhideWhenUsed="1"/>
@@ -1467,8 +1693,11 @@
     <w:lsdException w:name="Table Contemporary" w:semiHidden="1" w:unhideWhenUsed="1"/>
     <w:lsdException w:name="Table Elegant" w:semiHidden="1" w:unhideWhenUsed="1"/>
     <w:lsdException w:name="Table Professional" w:semiHidden="1" w:unhideWhenUsed="1"/>
+    <w:lsdException w:name="Table Subtle 1" w:semiHidden="1" w:unhideWhenUsed="1"/>
     <w:lsdException w:name="Table Subtle 2" w:semiHidden="1" w:unhideWhenUsed="1"/>
     <w:lsdException w:name="Table Web 1" w:semiHidden="1" w:unhideWhenUsed="1"/>
+    <w:lsdException w:name="Table Web 2" w:semiHidden="1" w:unhideWhenUsed="1"/>
+    <w:lsdException w:name="Table Web 3" w:semiHidden="1" w:unhideWhenUsed="1"/>
     <w:lsdException w:name="Balloon Text" w:semiHidden="1" w:unhideWhenUsed="1"/>
     <w:lsdException w:name="Table Grid" w:uiPriority="59"/>
     <w:lsdException w:name="Table Theme" w:semiHidden="1" w:unhideWhenUsed="1"/>
@@ -1811,6 +2040,11 @@
       <w:szCs w:val="16"/>
     </w:rPr>
   </w:style>
+  <w:style w:type="character" w:customStyle="1" w:styleId="hiddenspellerror">
+    <w:name w:val="hiddenspellerror"/>
+    <w:basedOn w:val="Absatz-Standardschriftart"/>
+    <w:rsid w:val="00D6618D"/>
+  </w:style>
 </w:styles>
 </file>
 
